--- a/Word-файлы/С++ (Многопоточность).docx
+++ b/Word-файлы/С++ (Многопоточность).docx
@@ -4,6 +4,13 @@
   <w:body>
     <w:sdt>
       <w:sdtPr>
+        <w:rPr>
+          <w:rFonts w:asciiTheme="minorHAnsi" w:eastAsiaTheme="minorHAnsi" w:hAnsiTheme="minorHAnsi" w:cstheme="minorBidi"/>
+          <w:color w:val="auto"/>
+          <w:sz w:val="22"/>
+          <w:szCs w:val="22"/>
+          <w:lang w:eastAsia="en-US"/>
+        </w:rPr>
         <w:id w:val="-1821414035"/>
         <w:docPartObj>
           <w:docPartGallery w:val="Table of Contents"/>
@@ -12,13 +19,8 @@
       </w:sdtPr>
       <w:sdtEndPr>
         <w:rPr>
-          <w:rFonts w:asciiTheme="minorHAnsi" w:eastAsiaTheme="minorHAnsi" w:hAnsiTheme="minorHAnsi" w:cstheme="minorBidi"/>
           <w:b/>
           <w:bCs/>
-          <w:color w:val="auto"/>
-          <w:sz w:val="22"/>
-          <w:szCs w:val="22"/>
-          <w:lang w:eastAsia="en-US"/>
         </w:rPr>
       </w:sdtEndPr>
       <w:sdtContent>
@@ -332,9 +334,6 @@
       <w:pPr>
         <w:pStyle w:val="1"/>
         <w:ind w:firstLine="0"/>
-        <w:rPr>
-          <w:lang w:val="en-US"/>
-        </w:rPr>
       </w:pPr>
       <w:bookmarkStart w:id="0" w:name="_Toc133816768"/>
       <w:r>
@@ -348,13 +347,7 @@
       </w:r>
       <w:bookmarkEnd w:id="0"/>
     </w:p>
-    <w:p>
-      <w:pPr>
-        <w:rPr>
-          <w:lang w:val="en-US"/>
-        </w:rPr>
-      </w:pPr>
-    </w:p>
+    <w:p/>
     <w:p>
       <w:pPr>
         <w:pStyle w:val="a3"/>
@@ -406,9 +399,6 @@
     <w:p>
       <w:pPr>
         <w:pStyle w:val="a3"/>
-        <w:rPr>
-          <w:lang w:val="en-US"/>
-        </w:rPr>
       </w:pPr>
       <w:r>
         <w:t>Если задача простая и легкая, то не имеет смысла выделять под неё отдельный поток</w:t>
@@ -417,9 +407,6 @@
     <w:p>
       <w:pPr>
         <w:pStyle w:val="a3"/>
-        <w:rPr>
-          <w:lang w:val="en-US"/>
-        </w:rPr>
       </w:pPr>
     </w:p>
     <w:p>
@@ -475,9 +462,6 @@
     <w:p>
       <w:pPr>
         <w:pStyle w:val="a3"/>
-        <w:rPr>
-          <w:lang w:val="en-US"/>
-        </w:rPr>
       </w:pPr>
       <w:r>
         <w:t xml:space="preserve">Библиотека </w:t>
@@ -504,21 +488,9 @@
     <w:p>
       <w:pPr>
         <w:pStyle w:val="a3"/>
-        <w:rPr>
-          <w:lang w:val="en-US"/>
-        </w:rPr>
-      </w:pPr>
-      <w:r>
-        <w:t>Время</w:t>
-      </w:r>
-      <w:r>
-        <w:t xml:space="preserve"> наход</w:t>
-      </w:r>
-      <w:r>
-        <w:t>и</w:t>
-      </w:r>
-      <w:r>
-        <w:t xml:space="preserve">тся в пространстве имен </w:t>
+      </w:pPr>
+      <w:r>
+        <w:t xml:space="preserve">Время находится в пространстве имен </w:t>
       </w:r>
       <w:r>
         <w:rPr>
@@ -538,28 +510,7 @@
         <w:pStyle w:val="a3"/>
       </w:pPr>
       <w:r>
-        <w:t>Чтобы запустить задачу пара</w:t>
-      </w:r>
-      <w:r>
-        <w:t>л</w:t>
-      </w:r>
-      <w:r>
-        <w:t xml:space="preserve">лельно надо передать в конструктор потока </w:t>
-      </w:r>
-      <w:r>
-        <w:t xml:space="preserve">имя </w:t>
-      </w:r>
-      <w:r>
-        <w:t>функци</w:t>
-      </w:r>
-      <w:r>
-        <w:t>и (не вызвать, а передать имя, т.к. имя – это указатель на функцию)</w:t>
-      </w:r>
-      <w:r>
-        <w:t>, которая будет выполняться параллельно</w:t>
-      </w:r>
-      <w:r>
-        <w:t>.</w:t>
+        <w:t>Чтобы запустить задачу параллельно надо передать в конструктор потока имя функции (не вызвать, а передать имя, т.к. имя – это указатель на функцию), которая будет выполняться параллельно.</w:t>
       </w:r>
     </w:p>
     <w:p>
@@ -843,9 +794,6 @@
       <w:pPr>
         <w:pStyle w:val="a3"/>
         <w:ind w:firstLine="0"/>
-        <w:rPr>
-          <w:lang w:val="en-US"/>
-        </w:rPr>
       </w:pPr>
     </w:p>
     <w:p>
@@ -878,9 +826,6 @@
     <w:p>
       <w:pPr>
         <w:pStyle w:val="a3"/>
-        <w:rPr>
-          <w:lang w:val="en-US"/>
-        </w:rPr>
       </w:pPr>
       <w:r>
         <w:t>Нужно вызывать в том месте кода, где мы хотим дождаться работы выполнения потока. Если вызвать его сразу после создания потока, то это не будет ничем отличаться от последовательно-работающей программы.</w:t>
@@ -1314,6 +1259,303 @@
         <w:rPr>
           <w:lang w:val="en-US"/>
         </w:rPr>
+      </w:pPr>
+    </w:p>
+    <w:p>
+      <w:pPr>
+        <w:pStyle w:val="a3"/>
+        <w:rPr>
+          <w:lang w:val="en-US"/>
+        </w:rPr>
+      </w:pPr>
+    </w:p>
+    <w:p>
+      <w:pPr>
+        <w:pStyle w:val="a3"/>
+        <w:rPr>
+          <w:lang w:val="en-US"/>
+        </w:rPr>
+      </w:pPr>
+    </w:p>
+    <w:p>
+      <w:pPr>
+        <w:pStyle w:val="a3"/>
+        <w:rPr>
+          <w:lang w:val="en-US"/>
+        </w:rPr>
+      </w:pPr>
+    </w:p>
+    <w:p>
+      <w:pPr>
+        <w:pStyle w:val="a3"/>
+        <w:rPr>
+          <w:lang w:val="en-US"/>
+        </w:rPr>
+      </w:pPr>
+    </w:p>
+    <w:p>
+      <w:pPr>
+        <w:pStyle w:val="a3"/>
+        <w:rPr>
+          <w:lang w:val="en-US"/>
+        </w:rPr>
+      </w:pPr>
+    </w:p>
+    <w:p>
+      <w:pPr>
+        <w:pStyle w:val="a3"/>
+        <w:rPr>
+          <w:lang w:val="en-US"/>
+        </w:rPr>
+      </w:pPr>
+    </w:p>
+    <w:p>
+      <w:pPr>
+        <w:pStyle w:val="a3"/>
+        <w:rPr>
+          <w:lang w:val="en-US"/>
+        </w:rPr>
+      </w:pPr>
+    </w:p>
+    <w:p>
+      <w:pPr>
+        <w:pStyle w:val="a3"/>
+        <w:rPr>
+          <w:lang w:val="en-US"/>
+        </w:rPr>
+      </w:pPr>
+    </w:p>
+    <w:p>
+      <w:pPr>
+        <w:pStyle w:val="a3"/>
+        <w:rPr>
+          <w:lang w:val="en-US"/>
+        </w:rPr>
+      </w:pPr>
+    </w:p>
+    <w:p>
+      <w:pPr>
+        <w:pStyle w:val="a3"/>
+        <w:rPr>
+          <w:lang w:val="en-US"/>
+        </w:rPr>
+      </w:pPr>
+    </w:p>
+    <w:p>
+      <w:pPr>
+        <w:pStyle w:val="a3"/>
+        <w:rPr>
+          <w:lang w:val="en-US"/>
+        </w:rPr>
+      </w:pPr>
+    </w:p>
+    <w:p>
+      <w:pPr>
+        <w:pStyle w:val="a3"/>
+        <w:rPr>
+          <w:lang w:val="en-US"/>
+        </w:rPr>
+      </w:pPr>
+    </w:p>
+    <w:p>
+      <w:pPr>
+        <w:pStyle w:val="a3"/>
+        <w:rPr>
+          <w:lang w:val="en-US"/>
+        </w:rPr>
+      </w:pPr>
+    </w:p>
+    <w:p>
+      <w:pPr>
+        <w:pStyle w:val="a3"/>
+        <w:rPr>
+          <w:lang w:val="en-US"/>
+        </w:rPr>
+      </w:pPr>
+    </w:p>
+    <w:p>
+      <w:pPr>
+        <w:pStyle w:val="a3"/>
+        <w:rPr>
+          <w:lang w:val="en-US"/>
+        </w:rPr>
+      </w:pPr>
+    </w:p>
+    <w:p>
+      <w:pPr>
+        <w:pStyle w:val="a3"/>
+        <w:rPr>
+          <w:lang w:val="en-US"/>
+        </w:rPr>
+      </w:pPr>
+    </w:p>
+    <w:p>
+      <w:pPr>
+        <w:pStyle w:val="a3"/>
+        <w:rPr>
+          <w:lang w:val="en-US"/>
+        </w:rPr>
+      </w:pPr>
+    </w:p>
+    <w:p>
+      <w:pPr>
+        <w:pStyle w:val="a3"/>
+        <w:rPr>
+          <w:lang w:val="en-US"/>
+        </w:rPr>
+      </w:pPr>
+    </w:p>
+    <w:p>
+      <w:pPr>
+        <w:pStyle w:val="1"/>
+        <w:ind w:firstLine="0"/>
+      </w:pPr>
+      <w:r>
+        <w:lastRenderedPageBreak/>
+        <w:t>Потоки с параметрами</w:t>
+      </w:r>
+    </w:p>
+    <w:p/>
+    <w:p>
+      <w:pPr>
+        <w:pStyle w:val="a3"/>
+      </w:pPr>
+      <w:r>
+        <w:t>Параметры в поток передаются через запятую</w:t>
+      </w:r>
+    </w:p>
+    <w:p>
+      <w:pPr>
+        <w:pStyle w:val="a3"/>
+      </w:pPr>
+      <w:r>
+        <w:rPr>
+          <w:noProof/>
+        </w:rPr>
+        <w:drawing>
+          <wp:inline distT="0" distB="0" distL="0" distR="0" wp14:anchorId="77AC96E4" wp14:editId="6D83F415">
+            <wp:extent cx="5086985" cy="2666657"/>
+            <wp:effectExtent l="0" t="0" r="0" b="635"/>
+            <wp:docPr id="8" name="Рисунок 8"/>
+            <wp:cNvGraphicFramePr>
+              <a:graphicFrameLocks xmlns:a="http://schemas.openxmlformats.org/drawingml/2006/main" noChangeAspect="1"/>
+            </wp:cNvGraphicFramePr>
+            <a:graphic xmlns:a="http://schemas.openxmlformats.org/drawingml/2006/main">
+              <a:graphicData uri="http://schemas.openxmlformats.org/drawingml/2006/picture">
+                <pic:pic xmlns:pic="http://schemas.openxmlformats.org/drawingml/2006/picture">
+                  <pic:nvPicPr>
+                    <pic:cNvPr id="1" name=""/>
+                    <pic:cNvPicPr/>
+                  </pic:nvPicPr>
+                  <pic:blipFill>
+                    <a:blip r:embed="rId13"/>
+                    <a:stretch>
+                      <a:fillRect/>
+                    </a:stretch>
+                  </pic:blipFill>
+                  <pic:spPr>
+                    <a:xfrm>
+                      <a:off x="0" y="0"/>
+                      <a:ext cx="5089032" cy="2667730"/>
+                    </a:xfrm>
+                    <a:prstGeom prst="rect">
+                      <a:avLst/>
+                    </a:prstGeom>
+                  </pic:spPr>
+                </pic:pic>
+              </a:graphicData>
+            </a:graphic>
+          </wp:inline>
+        </w:drawing>
+      </w:r>
+    </w:p>
+    <w:p>
+      <w:pPr>
+        <w:pStyle w:val="a3"/>
+      </w:pPr>
+      <w:r>
+        <w:t>Количество и тип данных параметров в потоке должны соответствовать количеству и типу данных в функции (логично)</w:t>
+      </w:r>
+    </w:p>
+    <w:p>
+      <w:pPr>
+        <w:pStyle w:val="a3"/>
+      </w:pPr>
+    </w:p>
+    <w:p>
+      <w:pPr>
+        <w:pStyle w:val="a3"/>
+      </w:pPr>
+    </w:p>
+    <w:p>
+      <w:pPr>
+        <w:pStyle w:val="a3"/>
+      </w:pPr>
+    </w:p>
+    <w:p>
+      <w:pPr>
+        <w:pStyle w:val="a3"/>
+      </w:pPr>
+    </w:p>
+    <w:p>
+      <w:pPr>
+        <w:pStyle w:val="a3"/>
+      </w:pPr>
+    </w:p>
+    <w:p>
+      <w:pPr>
+        <w:pStyle w:val="a3"/>
+      </w:pPr>
+    </w:p>
+    <w:p>
+      <w:pPr>
+        <w:pStyle w:val="a3"/>
+      </w:pPr>
+    </w:p>
+    <w:p>
+      <w:pPr>
+        <w:pStyle w:val="a3"/>
+      </w:pPr>
+    </w:p>
+    <w:p>
+      <w:pPr>
+        <w:pStyle w:val="a3"/>
+      </w:pPr>
+    </w:p>
+    <w:p>
+      <w:pPr>
+        <w:pStyle w:val="a3"/>
+      </w:pPr>
+    </w:p>
+    <w:p>
+      <w:pPr>
+        <w:pStyle w:val="a3"/>
+      </w:pPr>
+    </w:p>
+    <w:p>
+      <w:pPr>
+        <w:pStyle w:val="a3"/>
+      </w:pPr>
+    </w:p>
+    <w:p>
+      <w:pPr>
+        <w:pStyle w:val="a3"/>
+      </w:pPr>
+    </w:p>
+    <w:p>
+      <w:pPr>
+        <w:pStyle w:val="1"/>
+        <w:ind w:firstLine="0"/>
+      </w:pPr>
+      <w:r>
+        <w:lastRenderedPageBreak/>
+        <w:t>Возврат результата из потока (по ссылке)</w:t>
+      </w:r>
+    </w:p>
+    <w:p/>
+    <w:p>
+      <w:pPr>
+        <w:pStyle w:val="a3"/>
       </w:pPr>
     </w:p>
     <w:sectPr>

--- a/Word-файлы/С++ (Многопоточность).docx
+++ b/Word-файлы/С++ (Многопоточность).docx
@@ -48,8 +48,6 @@
             </w:tabs>
             <w:rPr>
               <w:rFonts w:eastAsiaTheme="minorEastAsia"/>
-              <w:b/>
-              <w:bCs/>
               <w:noProof/>
               <w:lang w:eastAsia="ru-RU"/>
             </w:rPr>
@@ -63,12 +61,10 @@
           <w:r>
             <w:fldChar w:fldCharType="separate"/>
           </w:r>
-          <w:hyperlink w:anchor="_Toc133816768" w:history="1">
+          <w:hyperlink w:anchor="_Toc133997197" w:history="1">
             <w:r>
               <w:rPr>
                 <w:rStyle w:val="a8"/>
-                <w:b/>
-                <w:bCs/>
                 <w:noProof/>
               </w:rPr>
               <w:t xml:space="preserve">Потоки </w:t>
@@ -76,8 +72,6 @@
             <w:r>
               <w:rPr>
                 <w:rStyle w:val="a8"/>
-                <w:b/>
-                <w:bCs/>
                 <w:noProof/>
                 <w:lang w:val="en-US"/>
               </w:rPr>
@@ -85,8 +79,6 @@
             </w:r>
             <w:r>
               <w:rPr>
-                <w:b/>
-                <w:bCs/>
                 <w:noProof/>
                 <w:webHidden/>
               </w:rPr>
@@ -94,8 +86,6 @@
             </w:r>
             <w:r>
               <w:rPr>
-                <w:b/>
-                <w:bCs/>
                 <w:noProof/>
                 <w:webHidden/>
               </w:rPr>
@@ -103,25 +93,19 @@
             </w:r>
             <w:r>
               <w:rPr>
-                <w:b/>
-                <w:bCs/>
-                <w:noProof/>
-                <w:webHidden/>
-              </w:rPr>
-              <w:instrText xml:space="preserve"> PAGEREF _Toc133816768 \h </w:instrText>
-            </w:r>
-            <w:r>
-              <w:rPr>
-                <w:b/>
-                <w:bCs/>
-                <w:noProof/>
-                <w:webHidden/>
-              </w:rPr>
-            </w:r>
-            <w:r>
-              <w:rPr>
-                <w:b/>
-                <w:bCs/>
+                <w:noProof/>
+                <w:webHidden/>
+              </w:rPr>
+              <w:instrText xml:space="preserve"> PAGEREF _Toc133997197 \h </w:instrText>
+            </w:r>
+            <w:r>
+              <w:rPr>
+                <w:noProof/>
+                <w:webHidden/>
+              </w:rPr>
+            </w:r>
+            <w:r>
+              <w:rPr>
                 <w:noProof/>
                 <w:webHidden/>
               </w:rPr>
@@ -129,8 +113,6 @@
             </w:r>
             <w:r>
               <w:rPr>
-                <w:b/>
-                <w:bCs/>
                 <w:noProof/>
                 <w:webHidden/>
               </w:rPr>
@@ -138,8 +120,6 @@
             </w:r>
             <w:r>
               <w:rPr>
-                <w:b/>
-                <w:bCs/>
                 <w:noProof/>
                 <w:webHidden/>
               </w:rPr>
@@ -153,14 +133,13 @@
             <w:tabs>
               <w:tab w:val="right" w:leader="dot" w:pos="9345"/>
             </w:tabs>
-            <w:jc w:val="center"/>
             <w:rPr>
               <w:rFonts w:eastAsiaTheme="minorEastAsia"/>
               <w:noProof/>
               <w:lang w:eastAsia="ru-RU"/>
             </w:rPr>
           </w:pPr>
-          <w:hyperlink w:anchor="_Toc133816769" w:history="1">
+          <w:hyperlink w:anchor="_Toc133997198" w:history="1">
             <w:r>
               <w:rPr>
                 <w:rStyle w:val="a8"/>
@@ -188,7 +167,7 @@
                 <w:noProof/>
                 <w:webHidden/>
               </w:rPr>
-              <w:instrText xml:space="preserve"> PAGEREF _Toc133816769 \h </w:instrText>
+              <w:instrText xml:space="preserve"> PAGEREF _Toc133997198 \h </w:instrText>
             </w:r>
             <w:r>
               <w:rPr>
@@ -225,14 +204,13 @@
             <w:tabs>
               <w:tab w:val="right" w:leader="dot" w:pos="9345"/>
             </w:tabs>
-            <w:jc w:val="center"/>
             <w:rPr>
               <w:rFonts w:eastAsiaTheme="minorEastAsia"/>
               <w:noProof/>
               <w:lang w:eastAsia="ru-RU"/>
             </w:rPr>
           </w:pPr>
-          <w:hyperlink w:anchor="_Toc133816770" w:history="1">
+          <w:hyperlink w:anchor="_Toc133997199" w:history="1">
             <w:r>
               <w:rPr>
                 <w:rStyle w:val="a8"/>
@@ -260,7 +238,7 @@
                 <w:noProof/>
                 <w:webHidden/>
               </w:rPr>
-              <w:instrText xml:space="preserve"> PAGEREF _Toc133816770 \h </w:instrText>
+              <w:instrText xml:space="preserve"> PAGEREF _Toc133997199 \h </w:instrText>
             </w:r>
             <w:r>
               <w:rPr>
@@ -281,6 +259,146 @@
                 <w:webHidden/>
               </w:rPr>
               <w:t>4</w:t>
+            </w:r>
+            <w:r>
+              <w:rPr>
+                <w:noProof/>
+                <w:webHidden/>
+              </w:rPr>
+              <w:fldChar w:fldCharType="end"/>
+            </w:r>
+          </w:hyperlink>
+        </w:p>
+        <w:p>
+          <w:pPr>
+            <w:pStyle w:val="11"/>
+            <w:tabs>
+              <w:tab w:val="right" w:leader="dot" w:pos="9345"/>
+            </w:tabs>
+            <w:rPr>
+              <w:rFonts w:eastAsiaTheme="minorEastAsia"/>
+              <w:noProof/>
+              <w:lang w:eastAsia="ru-RU"/>
+            </w:rPr>
+          </w:pPr>
+          <w:hyperlink w:anchor="_Toc133997200" w:history="1">
+            <w:r>
+              <w:rPr>
+                <w:rStyle w:val="a8"/>
+                <w:noProof/>
+              </w:rPr>
+              <w:t>Потоки с параметрами</w:t>
+            </w:r>
+            <w:r>
+              <w:rPr>
+                <w:noProof/>
+                <w:webHidden/>
+              </w:rPr>
+              <w:tab/>
+            </w:r>
+            <w:r>
+              <w:rPr>
+                <w:noProof/>
+                <w:webHidden/>
+              </w:rPr>
+              <w:fldChar w:fldCharType="begin"/>
+            </w:r>
+            <w:r>
+              <w:rPr>
+                <w:noProof/>
+                <w:webHidden/>
+              </w:rPr>
+              <w:instrText xml:space="preserve"> PAGEREF _Toc133997200 \h </w:instrText>
+            </w:r>
+            <w:r>
+              <w:rPr>
+                <w:noProof/>
+                <w:webHidden/>
+              </w:rPr>
+            </w:r>
+            <w:r>
+              <w:rPr>
+                <w:noProof/>
+                <w:webHidden/>
+              </w:rPr>
+              <w:fldChar w:fldCharType="separate"/>
+            </w:r>
+            <w:r>
+              <w:rPr>
+                <w:noProof/>
+                <w:webHidden/>
+              </w:rPr>
+              <w:t>6</w:t>
+            </w:r>
+            <w:r>
+              <w:rPr>
+                <w:noProof/>
+                <w:webHidden/>
+              </w:rPr>
+              <w:fldChar w:fldCharType="end"/>
+            </w:r>
+          </w:hyperlink>
+        </w:p>
+        <w:p>
+          <w:pPr>
+            <w:pStyle w:val="11"/>
+            <w:tabs>
+              <w:tab w:val="right" w:leader="dot" w:pos="9345"/>
+            </w:tabs>
+            <w:rPr>
+              <w:rFonts w:eastAsiaTheme="minorEastAsia"/>
+              <w:noProof/>
+              <w:lang w:eastAsia="ru-RU"/>
+            </w:rPr>
+          </w:pPr>
+          <w:hyperlink w:anchor="_Toc133997201" w:history="1">
+            <w:r>
+              <w:rPr>
+                <w:rStyle w:val="a8"/>
+                <w:noProof/>
+              </w:rPr>
+              <w:t>Возврат результата из потока (по ссылке)</w:t>
+            </w:r>
+            <w:r>
+              <w:rPr>
+                <w:noProof/>
+                <w:webHidden/>
+              </w:rPr>
+              <w:tab/>
+            </w:r>
+            <w:r>
+              <w:rPr>
+                <w:noProof/>
+                <w:webHidden/>
+              </w:rPr>
+              <w:fldChar w:fldCharType="begin"/>
+            </w:r>
+            <w:r>
+              <w:rPr>
+                <w:noProof/>
+                <w:webHidden/>
+              </w:rPr>
+              <w:instrText xml:space="preserve"> PAGEREF _Toc133997201 \h </w:instrText>
+            </w:r>
+            <w:r>
+              <w:rPr>
+                <w:noProof/>
+                <w:webHidden/>
+              </w:rPr>
+            </w:r>
+            <w:r>
+              <w:rPr>
+                <w:noProof/>
+                <w:webHidden/>
+              </w:rPr>
+              <w:fldChar w:fldCharType="separate"/>
+            </w:r>
+            <w:r>
+              <w:rPr>
+                <w:noProof/>
+                <w:webHidden/>
+              </w:rPr>
+              <w:t>7</w:t>
             </w:r>
             <w:r>
               <w:rPr>
@@ -302,6 +420,14 @@
         </w:p>
       </w:sdtContent>
     </w:sdt>
+    <w:p/>
+    <w:p>
+      <w:pPr>
+        <w:rPr>
+          <w:lang w:val="en-US"/>
+        </w:rPr>
+      </w:pPr>
+    </w:p>
     <w:p/>
     <w:p/>
     <w:p/>
@@ -328,14 +454,12 @@
     <w:p/>
     <w:p/>
     <w:p/>
-    <w:p/>
-    <w:p/>
     <w:p>
       <w:pPr>
         <w:pStyle w:val="1"/>
         <w:ind w:firstLine="0"/>
       </w:pPr>
-      <w:bookmarkStart w:id="0" w:name="_Toc133816768"/>
+      <w:bookmarkStart w:id="0" w:name="_Toc133997197"/>
       <w:r>
         <w:t xml:space="preserve">Потоки </w:t>
       </w:r>
@@ -563,6 +687,7 @@
         <w:pStyle w:val="a3"/>
       </w:pPr>
       <w:r>
+        <w:lastRenderedPageBreak/>
         <w:t xml:space="preserve">Однако они </w:t>
       </w:r>
       <w:r>
@@ -578,11 +703,7 @@
         <w:t>)</w:t>
       </w:r>
       <w:r>
-        <w:t xml:space="preserve">, то вызовется дестуктор и программа попытается закрыться из другого потока, из-за чего </w:t>
-      </w:r>
-      <w:r>
-        <w:lastRenderedPageBreak/>
-        <w:t>вызовется исключение</w:t>
+        <w:t>, то вызовется дестуктор и программа попытается закрыться из другого потока, из-за чего вызовется исключение</w:t>
       </w:r>
       <w:r>
         <w:t>.</w:t>
@@ -598,7 +719,7 @@
       <w:pPr>
         <w:pStyle w:val="a3"/>
       </w:pPr>
-      <w:bookmarkStart w:id="1" w:name="_Toc133816769"/>
+      <w:bookmarkStart w:id="1" w:name="_Toc133997198"/>
       <w:r>
         <w:rPr>
           <w:rStyle w:val="10"/>
@@ -800,12 +921,11 @@
       <w:pPr>
         <w:pStyle w:val="a3"/>
       </w:pPr>
-      <w:bookmarkStart w:id="2" w:name="_Toc133816770"/>
+      <w:bookmarkStart w:id="2" w:name="_Toc133997199"/>
       <w:r>
         <w:rPr>
           <w:rStyle w:val="10"/>
         </w:rPr>
-        <w:lastRenderedPageBreak/>
         <w:t>th.join</w:t>
       </w:r>
       <w:bookmarkEnd w:id="2"/>
@@ -1410,10 +1530,11 @@
         <w:pStyle w:val="1"/>
         <w:ind w:firstLine="0"/>
       </w:pPr>
-      <w:r>
-        <w:lastRenderedPageBreak/>
+      <w:bookmarkStart w:id="3" w:name="_Toc133997200"/>
+      <w:r>
         <w:t>Потоки с параметрами</w:t>
       </w:r>
+      <w:bookmarkEnd w:id="3"/>
     </w:p>
     <w:p/>
     <w:p>
@@ -1530,16 +1651,7 @@
     <w:p>
       <w:pPr>
         <w:pStyle w:val="a3"/>
-      </w:pPr>
-    </w:p>
-    <w:p>
-      <w:pPr>
-        <w:pStyle w:val="a3"/>
-      </w:pPr>
-    </w:p>
-    <w:p>
-      <w:pPr>
-        <w:pStyle w:val="a3"/>
+        <w:ind w:firstLine="0"/>
       </w:pPr>
     </w:p>
     <w:p>
@@ -1547,12 +1659,148 @@
         <w:pStyle w:val="1"/>
         <w:ind w:firstLine="0"/>
       </w:pPr>
+      <w:bookmarkStart w:id="4" w:name="_Toc133997201"/>
       <w:r>
         <w:lastRenderedPageBreak/>
         <w:t>Возврат результата из потока (по ссылке)</w:t>
       </w:r>
+      <w:bookmarkEnd w:id="4"/>
     </w:p>
     <w:p/>
+    <w:p>
+      <w:pPr>
+        <w:pStyle w:val="a5"/>
+        <w:numPr>
+          <w:ilvl w:val="0"/>
+          <w:numId w:val="2"/>
+        </w:numPr>
+      </w:pPr>
+      <w:r>
+        <w:t>Функция должна принимать значение по ссылке</w:t>
+      </w:r>
+    </w:p>
+    <w:p>
+      <w:pPr>
+        <w:pStyle w:val="a5"/>
+        <w:numPr>
+          <w:ilvl w:val="0"/>
+          <w:numId w:val="2"/>
+        </w:numPr>
+      </w:pPr>
+      <w:r>
+        <w:t xml:space="preserve">При создании потока надо переменную, которую будем возвращать, обернуть в </w:t>
+      </w:r>
+      <w:r>
+        <w:rPr>
+          <w:lang w:val="en-US"/>
+        </w:rPr>
+        <w:t>std</w:t>
+      </w:r>
+      <w:r>
+        <w:t>::</w:t>
+      </w:r>
+      <w:r>
+        <w:rPr>
+          <w:lang w:val="en-US"/>
+        </w:rPr>
+        <w:t>ref</w:t>
+      </w:r>
+      <w:r>
+        <w:t>(</w:t>
+      </w:r>
+      <w:r>
+        <w:rPr>
+          <w:lang w:val="en-US"/>
+        </w:rPr>
+        <w:t>var</w:t>
+      </w:r>
+      <w:r>
+        <w:t>)</w:t>
+      </w:r>
+    </w:p>
+    <w:p>
+      <w:pPr>
+        <w:pStyle w:val="a5"/>
+        <w:numPr>
+          <w:ilvl w:val="0"/>
+          <w:numId w:val="2"/>
+        </w:numPr>
+      </w:pPr>
+      <w:r>
+        <w:t xml:space="preserve">Надо дожидаться результатов, т.е., если нам нужны данные, возвращаемые из потока, то надо сперва дождаться завершения потока </w:t>
+      </w:r>
+      <w:r>
+        <w:rPr>
+          <w:lang w:val="en-US"/>
+        </w:rPr>
+        <w:t>th</w:t>
+      </w:r>
+      <w:r>
+        <w:t>.</w:t>
+      </w:r>
+      <w:r>
+        <w:rPr>
+          <w:lang w:val="en-US"/>
+        </w:rPr>
+        <w:t>join</w:t>
+      </w:r>
+      <w:r>
+        <w:t>()</w:t>
+      </w:r>
+      <w:r>
+        <w:t>, а уже потом работать с ними. Иначе поток может не успеть и данные будут неверными или их вообще может не быть</w:t>
+      </w:r>
+      <w:r>
+        <w:t xml:space="preserve"> </w:t>
+      </w:r>
+    </w:p>
+    <w:p>
+      <w:r>
+        <w:tab/>
+      </w:r>
+    </w:p>
+    <w:p>
+      <w:r>
+        <w:rPr>
+          <w:noProof/>
+        </w:rPr>
+        <w:drawing>
+          <wp:inline distT="0" distB="0" distL="0" distR="0" wp14:anchorId="73EDFB17" wp14:editId="420A4435">
+            <wp:extent cx="5940425" cy="3035935"/>
+            <wp:effectExtent l="0" t="0" r="3175" b="0"/>
+            <wp:docPr id="9" name="Рисунок 9"/>
+            <wp:cNvGraphicFramePr>
+              <a:graphicFrameLocks xmlns:a="http://schemas.openxmlformats.org/drawingml/2006/main" noChangeAspect="1"/>
+            </wp:cNvGraphicFramePr>
+            <a:graphic xmlns:a="http://schemas.openxmlformats.org/drawingml/2006/main">
+              <a:graphicData uri="http://schemas.openxmlformats.org/drawingml/2006/picture">
+                <pic:pic xmlns:pic="http://schemas.openxmlformats.org/drawingml/2006/picture">
+                  <pic:nvPicPr>
+                    <pic:cNvPr id="1" name=""/>
+                    <pic:cNvPicPr/>
+                  </pic:nvPicPr>
+                  <pic:blipFill>
+                    <a:blip r:embed="rId14"/>
+                    <a:stretch>
+                      <a:fillRect/>
+                    </a:stretch>
+                  </pic:blipFill>
+                  <pic:spPr>
+                    <a:xfrm>
+                      <a:off x="0" y="0"/>
+                      <a:ext cx="5940425" cy="3035935"/>
+                    </a:xfrm>
+                    <a:prstGeom prst="rect">
+                      <a:avLst/>
+                    </a:prstGeom>
+                  </pic:spPr>
+                </pic:pic>
+              </a:graphicData>
+            </a:graphic>
+          </wp:inline>
+        </w:drawing>
+      </w:r>
+    </w:p>
     <w:p>
       <w:pPr>
         <w:pStyle w:val="a3"/>
@@ -1573,7 +1821,7 @@
   <w:abstractNum w:abstractNumId="0" w15:restartNumberingAfterBreak="0">
     <w:nsid w:val="355839A3"/>
     <w:multiLevelType w:val="hybridMultilevel"/>
-    <w:tmpl w:val="23469024"/>
+    <w:tmpl w:val="244029B2"/>
     <w:lvl w:ilvl="0" w:tplc="04190001">
       <w:start w:val="1"/>
       <w:numFmt w:val="bullet"/>

--- a/Word-файлы/С++ (Многопоточность).docx
+++ b/Word-файлы/С++ (Многопоточность).docx
@@ -61,7 +61,7 @@
           <w:r>
             <w:fldChar w:fldCharType="separate"/>
           </w:r>
-          <w:hyperlink w:anchor="_Toc133997197" w:history="1">
+          <w:hyperlink w:anchor="_Toc142399418" w:history="1">
             <w:r>
               <w:rPr>
                 <w:rStyle w:val="a8"/>
@@ -96,7 +96,7 @@
                 <w:noProof/>
                 <w:webHidden/>
               </w:rPr>
-              <w:instrText xml:space="preserve"> PAGEREF _Toc133997197 \h </w:instrText>
+              <w:instrText xml:space="preserve"> PAGEREF _Toc142399418 \h </w:instrText>
             </w:r>
             <w:r>
               <w:rPr>
@@ -139,7 +139,7 @@
               <w:lang w:eastAsia="ru-RU"/>
             </w:rPr>
           </w:pPr>
-          <w:hyperlink w:anchor="_Toc133997198" w:history="1">
+          <w:hyperlink w:anchor="_Toc142399419" w:history="1">
             <w:r>
               <w:rPr>
                 <w:rStyle w:val="a8"/>
@@ -167,7 +167,7 @@
                 <w:noProof/>
                 <w:webHidden/>
               </w:rPr>
-              <w:instrText xml:space="preserve"> PAGEREF _Toc133997198 \h </w:instrText>
+              <w:instrText xml:space="preserve"> PAGEREF _Toc142399419 \h </w:instrText>
             </w:r>
             <w:r>
               <w:rPr>
@@ -210,7 +210,7 @@
               <w:lang w:eastAsia="ru-RU"/>
             </w:rPr>
           </w:pPr>
-          <w:hyperlink w:anchor="_Toc133997199" w:history="1">
+          <w:hyperlink w:anchor="_Toc142399420" w:history="1">
             <w:r>
               <w:rPr>
                 <w:rStyle w:val="a8"/>
@@ -238,7 +238,7 @@
                 <w:noProof/>
                 <w:webHidden/>
               </w:rPr>
-              <w:instrText xml:space="preserve"> PAGEREF _Toc133997199 \h </w:instrText>
+              <w:instrText xml:space="preserve"> PAGEREF _Toc142399420 \h </w:instrText>
             </w:r>
             <w:r>
               <w:rPr>
@@ -281,7 +281,7 @@
               <w:lang w:eastAsia="ru-RU"/>
             </w:rPr>
           </w:pPr>
-          <w:hyperlink w:anchor="_Toc133997200" w:history="1">
+          <w:hyperlink w:anchor="_Toc142399421" w:history="1">
             <w:r>
               <w:rPr>
                 <w:rStyle w:val="a8"/>
@@ -308,7 +308,7 @@
                 <w:noProof/>
                 <w:webHidden/>
               </w:rPr>
-              <w:instrText xml:space="preserve"> PAGEREF _Toc133997200 \h </w:instrText>
+              <w:instrText xml:space="preserve"> PAGEREF _Toc142399421 \h </w:instrText>
             </w:r>
             <w:r>
               <w:rPr>
@@ -351,7 +351,7 @@
               <w:lang w:eastAsia="ru-RU"/>
             </w:rPr>
           </w:pPr>
-          <w:hyperlink w:anchor="_Toc133997201" w:history="1">
+          <w:hyperlink w:anchor="_Toc142399422" w:history="1">
             <w:r>
               <w:rPr>
                 <w:rStyle w:val="a8"/>
@@ -378,7 +378,7 @@
                 <w:noProof/>
                 <w:webHidden/>
               </w:rPr>
-              <w:instrText xml:space="preserve"> PAGEREF _Toc133997201 \h </w:instrText>
+              <w:instrText xml:space="preserve"> PAGEREF _Toc142399422 \h </w:instrText>
             </w:r>
             <w:r>
               <w:rPr>
@@ -399,6 +399,238 @@
                 <w:webHidden/>
               </w:rPr>
               <w:t>7</w:t>
+            </w:r>
+            <w:r>
+              <w:rPr>
+                <w:noProof/>
+                <w:webHidden/>
+              </w:rPr>
+              <w:fldChar w:fldCharType="end"/>
+            </w:r>
+          </w:hyperlink>
+        </w:p>
+        <w:p>
+          <w:pPr>
+            <w:pStyle w:val="11"/>
+            <w:tabs>
+              <w:tab w:val="right" w:leader="dot" w:pos="9345"/>
+            </w:tabs>
+            <w:rPr>
+              <w:rFonts w:eastAsiaTheme="minorEastAsia"/>
+              <w:noProof/>
+              <w:lang w:eastAsia="ru-RU"/>
+            </w:rPr>
+          </w:pPr>
+          <w:hyperlink w:anchor="_Toc142399423" w:history="1">
+            <w:r>
+              <w:rPr>
+                <w:rStyle w:val="a8"/>
+                <w:noProof/>
+              </w:rPr>
+              <w:t>Передача в поток методов класса</w:t>
+            </w:r>
+            <w:r>
+              <w:rPr>
+                <w:noProof/>
+                <w:webHidden/>
+              </w:rPr>
+              <w:tab/>
+            </w:r>
+            <w:r>
+              <w:rPr>
+                <w:noProof/>
+                <w:webHidden/>
+              </w:rPr>
+              <w:fldChar w:fldCharType="begin"/>
+            </w:r>
+            <w:r>
+              <w:rPr>
+                <w:noProof/>
+                <w:webHidden/>
+              </w:rPr>
+              <w:instrText xml:space="preserve"> PAGEREF _Toc142399423 \h </w:instrText>
+            </w:r>
+            <w:r>
+              <w:rPr>
+                <w:noProof/>
+                <w:webHidden/>
+              </w:rPr>
+            </w:r>
+            <w:r>
+              <w:rPr>
+                <w:noProof/>
+                <w:webHidden/>
+              </w:rPr>
+              <w:fldChar w:fldCharType="separate"/>
+            </w:r>
+            <w:r>
+              <w:rPr>
+                <w:noProof/>
+                <w:webHidden/>
+              </w:rPr>
+              <w:t>8</w:t>
+            </w:r>
+            <w:r>
+              <w:rPr>
+                <w:noProof/>
+                <w:webHidden/>
+              </w:rPr>
+              <w:fldChar w:fldCharType="end"/>
+            </w:r>
+          </w:hyperlink>
+        </w:p>
+        <w:p>
+          <w:pPr>
+            <w:pStyle w:val="11"/>
+            <w:tabs>
+              <w:tab w:val="right" w:leader="dot" w:pos="9345"/>
+            </w:tabs>
+            <w:rPr>
+              <w:rFonts w:eastAsiaTheme="minorEastAsia"/>
+              <w:noProof/>
+              <w:lang w:eastAsia="ru-RU"/>
+            </w:rPr>
+          </w:pPr>
+          <w:hyperlink w:anchor="_Toc142399424" w:history="1">
+            <w:r>
+              <w:rPr>
+                <w:rStyle w:val="a8"/>
+                <w:noProof/>
+                <w:lang w:val="en-US"/>
+              </w:rPr>
+              <w:t>Mutex (</w:t>
+            </w:r>
+            <w:r>
+              <w:rPr>
+                <w:rStyle w:val="a8"/>
+                <w:noProof/>
+              </w:rPr>
+              <w:t>синхронизаци</w:t>
+            </w:r>
+            <w:r>
+              <w:rPr>
+                <w:rStyle w:val="a8"/>
+                <w:noProof/>
+              </w:rPr>
+              <w:t>я</w:t>
+            </w:r>
+            <w:r>
+              <w:rPr>
+                <w:rStyle w:val="a8"/>
+                <w:noProof/>
+              </w:rPr>
+              <w:t>)</w:t>
+            </w:r>
+            <w:r>
+              <w:rPr>
+                <w:noProof/>
+                <w:webHidden/>
+              </w:rPr>
+              <w:tab/>
+            </w:r>
+            <w:r>
+              <w:rPr>
+                <w:noProof/>
+                <w:webHidden/>
+              </w:rPr>
+              <w:fldChar w:fldCharType="begin"/>
+            </w:r>
+            <w:r>
+              <w:rPr>
+                <w:noProof/>
+                <w:webHidden/>
+              </w:rPr>
+              <w:instrText xml:space="preserve"> PAGEREF _Toc142399424 \h </w:instrText>
+            </w:r>
+            <w:r>
+              <w:rPr>
+                <w:noProof/>
+                <w:webHidden/>
+              </w:rPr>
+            </w:r>
+            <w:r>
+              <w:rPr>
+                <w:noProof/>
+                <w:webHidden/>
+              </w:rPr>
+              <w:fldChar w:fldCharType="separate"/>
+            </w:r>
+            <w:r>
+              <w:rPr>
+                <w:noProof/>
+                <w:webHidden/>
+              </w:rPr>
+              <w:t>9</w:t>
+            </w:r>
+            <w:r>
+              <w:rPr>
+                <w:noProof/>
+                <w:webHidden/>
+              </w:rPr>
+              <w:fldChar w:fldCharType="end"/>
+            </w:r>
+          </w:hyperlink>
+        </w:p>
+        <w:p>
+          <w:pPr>
+            <w:pStyle w:val="11"/>
+            <w:tabs>
+              <w:tab w:val="right" w:leader="dot" w:pos="9345"/>
+            </w:tabs>
+            <w:rPr>
+              <w:rFonts w:eastAsiaTheme="minorEastAsia"/>
+              <w:noProof/>
+              <w:lang w:eastAsia="ru-RU"/>
+            </w:rPr>
+          </w:pPr>
+          <w:hyperlink w:anchor="_Toc142399425" w:history="1">
+            <w:r>
+              <w:rPr>
+                <w:rStyle w:val="a8"/>
+                <w:noProof/>
+              </w:rPr>
+              <w:t>Команды,функции, методы</w:t>
+            </w:r>
+            <w:r>
+              <w:rPr>
+                <w:noProof/>
+                <w:webHidden/>
+              </w:rPr>
+              <w:tab/>
+            </w:r>
+            <w:r>
+              <w:rPr>
+                <w:noProof/>
+                <w:webHidden/>
+              </w:rPr>
+              <w:fldChar w:fldCharType="begin"/>
+            </w:r>
+            <w:r>
+              <w:rPr>
+                <w:noProof/>
+                <w:webHidden/>
+              </w:rPr>
+              <w:instrText xml:space="preserve"> PAGEREF _Toc142399425 \h </w:instrText>
+            </w:r>
+            <w:r>
+              <w:rPr>
+                <w:noProof/>
+                <w:webHidden/>
+              </w:rPr>
+            </w:r>
+            <w:r>
+              <w:rPr>
+                <w:noProof/>
+                <w:webHidden/>
+              </w:rPr>
+              <w:fldChar w:fldCharType="separate"/>
+            </w:r>
+            <w:r>
+              <w:rPr>
+                <w:noProof/>
+                <w:webHidden/>
+              </w:rPr>
+              <w:t>11</w:t>
             </w:r>
             <w:r>
               <w:rPr>
@@ -450,16 +682,12 @@
     <w:p/>
     <w:p/>
     <w:p/>
-    <w:p/>
-    <w:p/>
-    <w:p/>
-    <w:p/>
     <w:p>
       <w:pPr>
         <w:pStyle w:val="1"/>
         <w:ind w:firstLine="0"/>
       </w:pPr>
-      <w:bookmarkStart w:id="0" w:name="_Toc133997197"/>
+      <w:bookmarkStart w:id="0" w:name="_Toc142399418"/>
       <w:r>
         <w:t xml:space="preserve">Потоки </w:t>
       </w:r>
@@ -687,23 +915,26 @@
         <w:pStyle w:val="a3"/>
       </w:pPr>
       <w:r>
+        <w:t xml:space="preserve">Однако они </w:t>
+      </w:r>
+      <w:r>
+        <w:t xml:space="preserve">при выходе из зоны видимости (в нашем случае из фунции </w:t>
+      </w:r>
+      <w:r>
+        <w:rPr>
+          <w:lang w:val="en-US"/>
+        </w:rPr>
+        <w:t>main</w:t>
+      </w:r>
+      <w:r>
+        <w:t>)</w:t>
+      </w:r>
+      <w:r>
+        <w:t xml:space="preserve">, то вызовется дестуктор и программа попытается закрыться из другого потока, из-за чего </w:t>
+      </w:r>
+      <w:r>
         <w:lastRenderedPageBreak/>
-        <w:t xml:space="preserve">Однако они </w:t>
-      </w:r>
-      <w:r>
-        <w:t xml:space="preserve">при выходе из зоны видимости (в нашем случае из фунции </w:t>
-      </w:r>
-      <w:r>
-        <w:rPr>
-          <w:lang w:val="en-US"/>
-        </w:rPr>
-        <w:t>main</w:t>
-      </w:r>
-      <w:r>
-        <w:t>)</w:t>
-      </w:r>
-      <w:r>
-        <w:t>, то вызовется дестуктор и программа попытается закрыться из другого потока, из-за чего вызовется исключение</w:t>
+        <w:t>вызовется исключение</w:t>
       </w:r>
       <w:r>
         <w:t>.</w:t>
@@ -719,7 +950,7 @@
       <w:pPr>
         <w:pStyle w:val="a3"/>
       </w:pPr>
-      <w:bookmarkStart w:id="1" w:name="_Toc133997198"/>
+      <w:bookmarkStart w:id="1" w:name="_Toc142399419"/>
       <w:r>
         <w:rPr>
           <w:rStyle w:val="10"/>
@@ -921,11 +1152,12 @@
       <w:pPr>
         <w:pStyle w:val="a3"/>
       </w:pPr>
-      <w:bookmarkStart w:id="2" w:name="_Toc133997199"/>
+      <w:bookmarkStart w:id="2" w:name="_Toc142399420"/>
       <w:r>
         <w:rPr>
           <w:rStyle w:val="10"/>
         </w:rPr>
+        <w:lastRenderedPageBreak/>
         <w:t>th.join</w:t>
       </w:r>
       <w:bookmarkEnd w:id="2"/>
@@ -1530,8 +1762,9 @@
         <w:pStyle w:val="1"/>
         <w:ind w:firstLine="0"/>
       </w:pPr>
-      <w:bookmarkStart w:id="3" w:name="_Toc133997200"/>
-      <w:r>
+      <w:bookmarkStart w:id="3" w:name="_Toc142399421"/>
+      <w:r>
+        <w:lastRenderedPageBreak/>
         <w:t>Потоки с параметрами</w:t>
       </w:r>
       <w:bookmarkEnd w:id="3"/>
@@ -1659,7 +1892,7 @@
         <w:pStyle w:val="1"/>
         <w:ind w:firstLine="0"/>
       </w:pPr>
-      <w:bookmarkStart w:id="4" w:name="_Toc133997201"/>
+      <w:bookmarkStart w:id="4" w:name="_Toc142399422"/>
       <w:r>
         <w:lastRenderedPageBreak/>
         <w:t>Возврат результата из потока (по ссылке)</w:t>
@@ -1801,9 +2034,1631 @@
         </w:drawing>
       </w:r>
     </w:p>
-    <w:p>
-      <w:pPr>
-        <w:pStyle w:val="a3"/>
+    <w:p/>
+    <w:p/>
+    <w:p>
+      <w:r>
+        <w:br w:type="page"/>
+      </w:r>
+    </w:p>
+    <w:p>
+      <w:pPr>
+        <w:pStyle w:val="1"/>
+      </w:pPr>
+      <w:bookmarkStart w:id="5" w:name="_Toc142399423"/>
+      <w:r>
+        <w:lastRenderedPageBreak/>
+        <w:t>Передача в поток методов класса</w:t>
+      </w:r>
+      <w:bookmarkEnd w:id="5"/>
+    </w:p>
+    <w:p>
+      <w:pPr>
+        <w:pStyle w:val="a5"/>
+        <w:numPr>
+          <w:ilvl w:val="0"/>
+          <w:numId w:val="6"/>
+        </w:numPr>
+        <w:rPr>
+          <w:b/>
+          <w:bCs/>
+          <w:lang w:val="en-US"/>
+        </w:rPr>
+      </w:pPr>
+      <w:r>
+        <w:rPr>
+          <w:b/>
+          <w:bCs/>
+        </w:rPr>
+        <w:t>Первый вариант</w:t>
+      </w:r>
+    </w:p>
+    <w:p>
+      <w:pPr>
+        <w:pStyle w:val="a5"/>
+        <w:rPr>
+          <w:lang w:val="en-US"/>
+        </w:rPr>
+      </w:pPr>
+      <w:r>
+        <w:t>Через лямбда-функции</w:t>
+      </w:r>
+      <w:r>
+        <w:rPr>
+          <w:lang w:val="en-US"/>
+        </w:rPr>
+        <w:t>:</w:t>
+      </w:r>
+    </w:p>
+    <w:p>
+      <w:pPr>
+        <w:pStyle w:val="a5"/>
+        <w:rPr>
+          <w:lang w:val="en-US"/>
+        </w:rPr>
+      </w:pPr>
+      <w:r>
+        <w:rPr>
+          <w:noProof/>
+        </w:rPr>
+        <w:drawing>
+          <wp:inline distT="0" distB="0" distL="0" distR="0" wp14:anchorId="3CBD96B4" wp14:editId="723BA041">
+            <wp:extent cx="1783225" cy="1756410"/>
+            <wp:effectExtent l="0" t="0" r="7620" b="0"/>
+            <wp:docPr id="13" name="Рисунок 13"/>
+            <wp:cNvGraphicFramePr>
+              <a:graphicFrameLocks xmlns:a="http://schemas.openxmlformats.org/drawingml/2006/main" noChangeAspect="1"/>
+            </wp:cNvGraphicFramePr>
+            <a:graphic xmlns:a="http://schemas.openxmlformats.org/drawingml/2006/main">
+              <a:graphicData uri="http://schemas.openxmlformats.org/drawingml/2006/picture">
+                <pic:pic xmlns:pic="http://schemas.openxmlformats.org/drawingml/2006/picture">
+                  <pic:nvPicPr>
+                    <pic:cNvPr id="1" name=""/>
+                    <pic:cNvPicPr/>
+                  </pic:nvPicPr>
+                  <pic:blipFill>
+                    <a:blip r:embed="rId15"/>
+                    <a:stretch>
+                      <a:fillRect/>
+                    </a:stretch>
+                  </pic:blipFill>
+                  <pic:spPr>
+                    <a:xfrm>
+                      <a:off x="0" y="0"/>
+                      <a:ext cx="1784409" cy="1757576"/>
+                    </a:xfrm>
+                    <a:prstGeom prst="rect">
+                      <a:avLst/>
+                    </a:prstGeom>
+                  </pic:spPr>
+                </pic:pic>
+              </a:graphicData>
+            </a:graphic>
+          </wp:inline>
+        </w:drawing>
+      </w:r>
+    </w:p>
+    <w:p>
+      <w:pPr>
+        <w:pStyle w:val="a5"/>
+        <w:numPr>
+          <w:ilvl w:val="0"/>
+          <w:numId w:val="6"/>
+        </w:numPr>
+        <w:rPr>
+          <w:lang w:val="en-US"/>
+        </w:rPr>
+      </w:pPr>
+      <w:r>
+        <w:rPr>
+          <w:b/>
+          <w:bCs/>
+        </w:rPr>
+        <w:t>Второй вариант</w:t>
+      </w:r>
+    </w:p>
+    <w:p>
+      <w:pPr>
+        <w:pStyle w:val="a5"/>
+        <w:rPr>
+          <w:lang w:val="en-US"/>
+        </w:rPr>
+      </w:pPr>
+      <w:r>
+        <w:t>Через явное указание</w:t>
+      </w:r>
+    </w:p>
+    <w:p>
+      <w:pPr>
+        <w:rPr>
+          <w:lang w:val="en-US"/>
+        </w:rPr>
+      </w:pPr>
+    </w:p>
+    <w:p/>
+    <w:p/>
+    <w:p/>
+    <w:p/>
+    <w:p/>
+    <w:p/>
+    <w:p/>
+    <w:p/>
+    <w:p/>
+    <w:p/>
+    <w:p/>
+    <w:p/>
+    <w:p/>
+    <w:p/>
+    <w:p>
+      <w:r>
+        <w:br w:type="page"/>
+      </w:r>
+    </w:p>
+    <w:p>
+      <w:pPr>
+        <w:pStyle w:val="1"/>
+      </w:pPr>
+      <w:bookmarkStart w:id="6" w:name="_Toc142399424"/>
+      <w:r>
+        <w:rPr>
+          <w:lang w:val="en-US"/>
+        </w:rPr>
+        <w:lastRenderedPageBreak/>
+        <w:t>Mutex (</w:t>
+      </w:r>
+      <w:r>
+        <w:t>синхронизация)</w:t>
+      </w:r>
+      <w:bookmarkEnd w:id="6"/>
+    </w:p>
+    <w:p>
+      <w:pPr>
+        <w:pStyle w:val="a5"/>
+      </w:pPr>
+      <w:r>
+        <w:rPr>
+          <w:lang w:val="en-US"/>
+        </w:rPr>
+        <w:t>Mutex</w:t>
+      </w:r>
+      <w:r>
+        <w:t xml:space="preserve"> – </w:t>
+      </w:r>
+      <w:r>
+        <w:t>не разрешает другим потокам обращаться к ресурсу и работать с ним, если этот ресурс уже занят другим потоком.</w:t>
+      </w:r>
+    </w:p>
+    <w:p>
+      <w:pPr>
+        <w:pStyle w:val="a5"/>
+      </w:pPr>
+    </w:p>
+    <w:p>
+      <w:pPr>
+        <w:pStyle w:val="a5"/>
+        <w:rPr>
+          <w:lang w:val="en-US"/>
+        </w:rPr>
+      </w:pPr>
+      <w:r>
+        <w:t>Пример ошибки</w:t>
+      </w:r>
+      <w:r>
+        <w:rPr>
+          <w:lang w:val="en-US"/>
+        </w:rPr>
+        <w:t>:</w:t>
+      </w:r>
+    </w:p>
+    <w:p>
+      <w:pPr>
+        <w:rPr>
+          <w:lang w:val="en-US"/>
+        </w:rPr>
+      </w:pPr>
+      <w:r>
+        <w:rPr>
+          <w:noProof/>
+        </w:rPr>
+        <w:drawing>
+          <wp:inline distT="0" distB="0" distL="0" distR="0" wp14:anchorId="49C43B20" wp14:editId="1AB74F03">
+            <wp:extent cx="2750058" cy="1688251"/>
+            <wp:effectExtent l="0" t="0" r="0" b="7620"/>
+            <wp:docPr id="14" name="Рисунок 14"/>
+            <wp:cNvGraphicFramePr>
+              <a:graphicFrameLocks xmlns:a="http://schemas.openxmlformats.org/drawingml/2006/main" noChangeAspect="1"/>
+            </wp:cNvGraphicFramePr>
+            <a:graphic xmlns:a="http://schemas.openxmlformats.org/drawingml/2006/main">
+              <a:graphicData uri="http://schemas.openxmlformats.org/drawingml/2006/picture">
+                <pic:pic xmlns:pic="http://schemas.openxmlformats.org/drawingml/2006/picture">
+                  <pic:nvPicPr>
+                    <pic:cNvPr id="1" name=""/>
+                    <pic:cNvPicPr/>
+                  </pic:nvPicPr>
+                  <pic:blipFill>
+                    <a:blip r:embed="rId16"/>
+                    <a:stretch>
+                      <a:fillRect/>
+                    </a:stretch>
+                  </pic:blipFill>
+                  <pic:spPr>
+                    <a:xfrm>
+                      <a:off x="0" y="0"/>
+                      <a:ext cx="2761340" cy="1695177"/>
+                    </a:xfrm>
+                    <a:prstGeom prst="rect">
+                      <a:avLst/>
+                    </a:prstGeom>
+                  </pic:spPr>
+                </pic:pic>
+              </a:graphicData>
+            </a:graphic>
+          </wp:inline>
+        </w:drawing>
+      </w:r>
+    </w:p>
+    <w:p>
+      <w:pPr>
+        <w:rPr>
+          <w:lang w:val="en-US"/>
+        </w:rPr>
+      </w:pPr>
+    </w:p>
+    <w:p>
+      <w:pPr>
+        <w:pStyle w:val="a5"/>
+      </w:pPr>
+      <w:r>
+        <w:t>Что должно было вывести</w:t>
+      </w:r>
+    </w:p>
+    <w:p>
+      <w:pPr>
+        <w:rPr>
+          <w:lang w:val="en-US"/>
+        </w:rPr>
+      </w:pPr>
+      <w:r>
+        <w:rPr>
+          <w:noProof/>
+        </w:rPr>
+        <w:drawing>
+          <wp:inline distT="0" distB="0" distL="0" distR="0" wp14:anchorId="5204DC7D" wp14:editId="4507AA54">
+            <wp:extent cx="760095" cy="1338748"/>
+            <wp:effectExtent l="76200" t="76200" r="135255" b="128270"/>
+            <wp:docPr id="15" name="Рисунок 15"/>
+            <wp:cNvGraphicFramePr>
+              <a:graphicFrameLocks xmlns:a="http://schemas.openxmlformats.org/drawingml/2006/main" noChangeAspect="1"/>
+            </wp:cNvGraphicFramePr>
+            <a:graphic xmlns:a="http://schemas.openxmlformats.org/drawingml/2006/main">
+              <a:graphicData uri="http://schemas.openxmlformats.org/drawingml/2006/picture">
+                <pic:pic xmlns:pic="http://schemas.openxmlformats.org/drawingml/2006/picture">
+                  <pic:nvPicPr>
+                    <pic:cNvPr id="1" name=""/>
+                    <pic:cNvPicPr/>
+                  </pic:nvPicPr>
+                  <pic:blipFill>
+                    <a:blip r:embed="rId17"/>
+                    <a:stretch>
+                      <a:fillRect/>
+                    </a:stretch>
+                  </pic:blipFill>
+                  <pic:spPr>
+                    <a:xfrm>
+                      <a:off x="0" y="0"/>
+                      <a:ext cx="760627" cy="1339685"/>
+                    </a:xfrm>
+                    <a:prstGeom prst="rect">
+                      <a:avLst/>
+                    </a:prstGeom>
+                    <a:ln w="38100" cap="sq">
+                      <a:solidFill>
+                        <a:srgbClr val="000000"/>
+                      </a:solidFill>
+                      <a:prstDash val="solid"/>
+                      <a:miter lim="800000"/>
+                    </a:ln>
+                    <a:effectLst>
+                      <a:outerShdw blurRad="50800" dist="38100" dir="2700000" algn="tl" rotWithShape="0">
+                        <a:srgbClr val="000000">
+                          <a:alpha val="43000"/>
+                        </a:srgbClr>
+                      </a:outerShdw>
+                    </a:effectLst>
+                  </pic:spPr>
+                </pic:pic>
+              </a:graphicData>
+            </a:graphic>
+          </wp:inline>
+        </w:drawing>
+      </w:r>
+    </w:p>
+    <w:p>
+      <w:pPr>
+        <w:pStyle w:val="a5"/>
+      </w:pPr>
+      <w:r>
+        <w:t>Пример использования мутеха</w:t>
+      </w:r>
+    </w:p>
+    <w:p>
+      <w:r>
+        <w:rPr>
+          <w:noProof/>
+        </w:rPr>
+        <w:drawing>
+          <wp:inline distT="0" distB="0" distL="0" distR="0" wp14:anchorId="39781465" wp14:editId="30A2568B">
+            <wp:extent cx="4041932" cy="2002172"/>
+            <wp:effectExtent l="0" t="0" r="0" b="0"/>
+            <wp:docPr id="16" name="Рисунок 16"/>
+            <wp:cNvGraphicFramePr>
+              <a:graphicFrameLocks xmlns:a="http://schemas.openxmlformats.org/drawingml/2006/main" noChangeAspect="1"/>
+            </wp:cNvGraphicFramePr>
+            <a:graphic xmlns:a="http://schemas.openxmlformats.org/drawingml/2006/main">
+              <a:graphicData uri="http://schemas.openxmlformats.org/drawingml/2006/picture">
+                <pic:pic xmlns:pic="http://schemas.openxmlformats.org/drawingml/2006/picture">
+                  <pic:nvPicPr>
+                    <pic:cNvPr id="1" name=""/>
+                    <pic:cNvPicPr/>
+                  </pic:nvPicPr>
+                  <pic:blipFill>
+                    <a:blip r:embed="rId18"/>
+                    <a:stretch>
+                      <a:fillRect/>
+                    </a:stretch>
+                  </pic:blipFill>
+                  <pic:spPr>
+                    <a:xfrm>
+                      <a:off x="0" y="0"/>
+                      <a:ext cx="4053272" cy="2007789"/>
+                    </a:xfrm>
+                    <a:prstGeom prst="rect">
+                      <a:avLst/>
+                    </a:prstGeom>
+                  </pic:spPr>
+                </pic:pic>
+              </a:graphicData>
+            </a:graphic>
+          </wp:inline>
+        </w:drawing>
+      </w:r>
+    </w:p>
+    <w:p/>
+    <w:p>
+      <w:r>
+        <w:br w:type="page"/>
+      </w:r>
+    </w:p>
+    <w:p>
+      <w:pPr>
+        <w:pStyle w:val="a5"/>
+      </w:pPr>
+      <w:r>
+        <w:lastRenderedPageBreak/>
+        <w:t>Если сравнивать время «неправильного» выполнения программы, когда все вперемешку было, и правильного – когда последовательно, то в первом случае время в 2 раза меньше</w:t>
+      </w:r>
+      <w:r>
+        <w:t xml:space="preserve">: </w:t>
+      </w:r>
+      <w:r>
+        <w:t>1 секунда против 2</w:t>
+      </w:r>
+    </w:p>
+    <w:p>
+      <w:pPr>
+        <w:pStyle w:val="a5"/>
+      </w:pPr>
+      <w:r>
+        <w:t xml:space="preserve">Делаем выводы, </w:t>
+      </w:r>
+      <w:r>
+        <w:rPr>
+          <w:lang w:val="en-US"/>
+        </w:rPr>
+        <w:t>mutex</w:t>
+      </w:r>
+      <w:r>
+        <w:t xml:space="preserve"> </w:t>
+      </w:r>
+      <w:r>
+        <w:t>–</w:t>
+      </w:r>
+      <w:r>
+        <w:t xml:space="preserve"> </w:t>
+      </w:r>
+      <w:r>
+        <w:t>это «узкое горлышко бутылки», которое надо использовать с осторожностью</w:t>
+      </w:r>
+      <w:r>
+        <w:t xml:space="preserve">, которым надо «мутить» только опасные места. </w:t>
+      </w:r>
+    </w:p>
+    <w:p>
+      <w:pPr>
+        <w:pStyle w:val="a5"/>
+      </w:pPr>
+      <w:r>
+        <w:t>Следующий код показывает преимущство многопотока в отличии от обычных функций последовательных и использование мутеха</w:t>
+      </w:r>
+    </w:p>
+    <w:p>
+      <w:pPr>
+        <w:pStyle w:val="a5"/>
+        <w:jc w:val="center"/>
+      </w:pPr>
+      <w:r>
+        <w:rPr>
+          <w:noProof/>
+        </w:rPr>
+        <w:drawing>
+          <wp:inline distT="0" distB="0" distL="0" distR="0" wp14:anchorId="7DD8683F" wp14:editId="5C3CDB7E">
+            <wp:extent cx="3949065" cy="3214817"/>
+            <wp:effectExtent l="0" t="0" r="0" b="5080"/>
+            <wp:docPr id="17" name="Рисунок 17"/>
+            <wp:cNvGraphicFramePr>
+              <a:graphicFrameLocks xmlns:a="http://schemas.openxmlformats.org/drawingml/2006/main" noChangeAspect="1"/>
+            </wp:cNvGraphicFramePr>
+            <a:graphic xmlns:a="http://schemas.openxmlformats.org/drawingml/2006/main">
+              <a:graphicData uri="http://schemas.openxmlformats.org/drawingml/2006/picture">
+                <pic:pic xmlns:pic="http://schemas.openxmlformats.org/drawingml/2006/picture">
+                  <pic:nvPicPr>
+                    <pic:cNvPr id="1" name=""/>
+                    <pic:cNvPicPr/>
+                  </pic:nvPicPr>
+                  <pic:blipFill>
+                    <a:blip r:embed="rId19"/>
+                    <a:stretch>
+                      <a:fillRect/>
+                    </a:stretch>
+                  </pic:blipFill>
+                  <pic:spPr>
+                    <a:xfrm>
+                      <a:off x="0" y="0"/>
+                      <a:ext cx="3954097" cy="3218914"/>
+                    </a:xfrm>
+                    <a:prstGeom prst="rect">
+                      <a:avLst/>
+                    </a:prstGeom>
+                  </pic:spPr>
+                </pic:pic>
+              </a:graphicData>
+            </a:graphic>
+          </wp:inline>
+        </w:drawing>
+      </w:r>
+    </w:p>
+    <w:p>
+      <w:pPr>
+        <w:pStyle w:val="a5"/>
+      </w:pPr>
+      <w:r>
+        <w:t>Тут мы мутим только тот момент, где выводятся данные, оставляя остальную часть кода незамученной, т.е. два слипа могут выполняться одновременно.</w:t>
+      </w:r>
+    </w:p>
+    <w:p>
+      <w:pPr>
+        <w:pStyle w:val="a5"/>
+      </w:pPr>
+      <w:r>
+        <w:t>Последовательный код выполнит это за 10 секунд, а многопоток за 6. Если же просто все смешать и не мутить ничего, то выйдет 5 секунд.</w:t>
+      </w:r>
+    </w:p>
+    <w:p>
+      <w:pPr>
+        <w:pStyle w:val="a5"/>
+      </w:pPr>
+      <w:r>
+        <w:t>Команды</w:t>
+      </w:r>
+    </w:p>
+    <w:p>
+      <w:pPr>
+        <w:pStyle w:val="a5"/>
+        <w:numPr>
+          <w:ilvl w:val="0"/>
+          <w:numId w:val="8"/>
+        </w:numPr>
+      </w:pPr>
+      <w:r>
+        <w:rPr>
+          <w:lang w:val="en-US"/>
+        </w:rPr>
+        <w:t>std</w:t>
+      </w:r>
+      <w:r>
+        <w:t>::</w:t>
+      </w:r>
+      <w:r>
+        <w:rPr>
+          <w:lang w:val="en-US"/>
+        </w:rPr>
+        <w:t>mutex</w:t>
+      </w:r>
+      <w:r>
+        <w:t xml:space="preserve"> </w:t>
+      </w:r>
+      <w:r>
+        <w:rPr>
+          <w:lang w:val="en-US"/>
+        </w:rPr>
+        <w:t>mtx</w:t>
+      </w:r>
+      <w:r>
+        <w:t xml:space="preserve"> – </w:t>
+      </w:r>
+      <w:r>
+        <w:t xml:space="preserve">создание экземляра класса </w:t>
+      </w:r>
+      <w:r>
+        <w:rPr>
+          <w:lang w:val="en-US"/>
+        </w:rPr>
+        <w:t>mutex</w:t>
+      </w:r>
+    </w:p>
+    <w:p>
+      <w:pPr>
+        <w:pStyle w:val="a5"/>
+        <w:numPr>
+          <w:ilvl w:val="0"/>
+          <w:numId w:val="8"/>
+        </w:numPr>
+      </w:pPr>
+      <w:r>
+        <w:rPr>
+          <w:lang w:val="en-US"/>
+        </w:rPr>
+        <w:t xml:space="preserve">mtx.lock() – </w:t>
+      </w:r>
+      <w:r>
+        <w:t>лочит поток</w:t>
+      </w:r>
+    </w:p>
+    <w:p>
+      <w:pPr>
+        <w:pStyle w:val="a5"/>
+        <w:numPr>
+          <w:ilvl w:val="0"/>
+          <w:numId w:val="8"/>
+        </w:numPr>
+      </w:pPr>
+      <w:r>
+        <w:rPr>
+          <w:lang w:val="en-US"/>
+        </w:rPr>
+        <w:t xml:space="preserve">mtx.unlock() – </w:t>
+      </w:r>
+      <w:r>
+        <w:t>анлочит поток</w:t>
+      </w:r>
+    </w:p>
+    <w:p>
+      <w:pPr>
+        <w:pStyle w:val="a5"/>
+      </w:pPr>
+    </w:p>
+    <w:p>
+      <w:pPr>
+        <w:rPr>
+          <w:rFonts w:ascii="Times New Roman" w:hAnsi="Times New Roman" w:cs="Times New Roman"/>
+          <w:iCs/>
+          <w:sz w:val="24"/>
+          <w:szCs w:val="24"/>
+        </w:rPr>
+      </w:pPr>
+      <w:r>
+        <w:br w:type="page"/>
+      </w:r>
+    </w:p>
+    <w:p>
+      <w:pPr>
+        <w:pStyle w:val="1"/>
+        <w:rPr>
+          <w:lang w:val="en-US"/>
+        </w:rPr>
+      </w:pPr>
+      <w:r>
+        <w:rPr>
+          <w:lang w:val="en-US"/>
+        </w:rPr>
+        <w:lastRenderedPageBreak/>
+        <w:t>Lock_guard Mutex</w:t>
+      </w:r>
+    </w:p>
+    <w:p>
+      <w:pPr>
+        <w:pStyle w:val="a3"/>
+      </w:pPr>
+      <w:r>
+        <w:t xml:space="preserve">Захватить </w:t>
+      </w:r>
+      <w:r>
+        <w:rPr>
+          <w:lang w:val="en-US"/>
+        </w:rPr>
+        <w:t>mutex</w:t>
+      </w:r>
+      <w:r>
+        <w:t xml:space="preserve"> в конструкторе и освободить </w:t>
+      </w:r>
+      <w:r>
+        <w:rPr>
+          <w:lang w:val="en-US"/>
+        </w:rPr>
+        <w:t>mutex</w:t>
+      </w:r>
+      <w:r>
+        <w:t xml:space="preserve"> в деструкторе</w:t>
+      </w:r>
+    </w:p>
+    <w:p>
+      <w:pPr>
+        <w:pStyle w:val="a3"/>
+      </w:pPr>
+    </w:p>
+    <w:p>
+      <w:pPr>
+        <w:pStyle w:val="a3"/>
+      </w:pPr>
+      <w:r>
+        <w:t>Пример использования</w:t>
+      </w:r>
+    </w:p>
+    <w:p>
+      <w:pPr>
+        <w:pStyle w:val="a3"/>
+      </w:pPr>
+      <w:r>
+        <w:rPr>
+          <w:noProof/>
+        </w:rPr>
+        <w:drawing>
+          <wp:inline distT="0" distB="0" distL="0" distR="0" wp14:anchorId="35A403F1" wp14:editId="1AC3ED45">
+            <wp:extent cx="4251960" cy="1574430"/>
+            <wp:effectExtent l="0" t="0" r="0" b="6985"/>
+            <wp:docPr id="18" name="Рисунок 18"/>
+            <wp:cNvGraphicFramePr>
+              <a:graphicFrameLocks xmlns:a="http://schemas.openxmlformats.org/drawingml/2006/main" noChangeAspect="1"/>
+            </wp:cNvGraphicFramePr>
+            <a:graphic xmlns:a="http://schemas.openxmlformats.org/drawingml/2006/main">
+              <a:graphicData uri="http://schemas.openxmlformats.org/drawingml/2006/picture">
+                <pic:pic xmlns:pic="http://schemas.openxmlformats.org/drawingml/2006/picture">
+                  <pic:nvPicPr>
+                    <pic:cNvPr id="1" name=""/>
+                    <pic:cNvPicPr/>
+                  </pic:nvPicPr>
+                  <pic:blipFill>
+                    <a:blip r:embed="rId20"/>
+                    <a:stretch>
+                      <a:fillRect/>
+                    </a:stretch>
+                  </pic:blipFill>
+                  <pic:spPr>
+                    <a:xfrm>
+                      <a:off x="0" y="0"/>
+                      <a:ext cx="4268523" cy="1580563"/>
+                    </a:xfrm>
+                    <a:prstGeom prst="rect">
+                      <a:avLst/>
+                    </a:prstGeom>
+                  </pic:spPr>
+                </pic:pic>
+              </a:graphicData>
+            </a:graphic>
+          </wp:inline>
+        </w:drawing>
+      </w:r>
+    </w:p>
+    <w:p>
+      <w:pPr>
+        <w:pStyle w:val="a3"/>
+      </w:pPr>
+    </w:p>
+    <w:p>
+      <w:pPr>
+        <w:pStyle w:val="a3"/>
+      </w:pPr>
+      <w:r>
+        <w:t xml:space="preserve">Однако, если нам надо только часть функции </w:t>
+      </w:r>
+      <w:r>
+        <w:t>выполнять синхроно, то стоит прибегнуть к области видимо, а именно к фигурным скобкам.</w:t>
+      </w:r>
+    </w:p>
+    <w:p>
+      <w:pPr>
+        <w:pStyle w:val="a3"/>
+      </w:pPr>
+    </w:p>
+    <w:p>
+      <w:pPr>
+        <w:pStyle w:val="a3"/>
+        <w:rPr>
+          <w:lang w:val="en-US"/>
+        </w:rPr>
+      </w:pPr>
+      <w:r>
+        <w:t>Пример</w:t>
+      </w:r>
+      <w:r>
+        <w:rPr>
+          <w:lang w:val="en-US"/>
+        </w:rPr>
+        <w:t>:</w:t>
+      </w:r>
+    </w:p>
+    <w:p>
+      <w:pPr>
+        <w:pStyle w:val="a3"/>
+        <w:rPr>
+          <w:lang w:val="en-US"/>
+        </w:rPr>
+      </w:pPr>
+      <w:r>
+        <w:rPr>
+          <w:noProof/>
+        </w:rPr>
+        <w:drawing>
+          <wp:inline distT="0" distB="0" distL="0" distR="0" wp14:anchorId="1806562C" wp14:editId="64DC06CB">
+            <wp:extent cx="4545965" cy="2679471"/>
+            <wp:effectExtent l="0" t="0" r="6985" b="6985"/>
+            <wp:docPr id="19" name="Рисунок 19"/>
+            <wp:cNvGraphicFramePr>
+              <a:graphicFrameLocks xmlns:a="http://schemas.openxmlformats.org/drawingml/2006/main" noChangeAspect="1"/>
+            </wp:cNvGraphicFramePr>
+            <a:graphic xmlns:a="http://schemas.openxmlformats.org/drawingml/2006/main">
+              <a:graphicData uri="http://schemas.openxmlformats.org/drawingml/2006/picture">
+                <pic:pic xmlns:pic="http://schemas.openxmlformats.org/drawingml/2006/picture">
+                  <pic:nvPicPr>
+                    <pic:cNvPr id="1" name=""/>
+                    <pic:cNvPicPr/>
+                  </pic:nvPicPr>
+                  <pic:blipFill>
+                    <a:blip r:embed="rId21"/>
+                    <a:stretch>
+                      <a:fillRect/>
+                    </a:stretch>
+                  </pic:blipFill>
+                  <pic:spPr>
+                    <a:xfrm>
+                      <a:off x="0" y="0"/>
+                      <a:ext cx="4551851" cy="2682941"/>
+                    </a:xfrm>
+                    <a:prstGeom prst="rect">
+                      <a:avLst/>
+                    </a:prstGeom>
+                  </pic:spPr>
+                </pic:pic>
+              </a:graphicData>
+            </a:graphic>
+          </wp:inline>
+        </w:drawing>
+      </w:r>
+    </w:p>
+    <w:p>
+      <w:pPr>
+        <w:pStyle w:val="1"/>
+        <w:rPr>
+          <w:lang w:val="en-US"/>
+        </w:rPr>
+      </w:pPr>
+      <w:r>
+        <w:br w:type="page"/>
+      </w:r>
+      <w:r>
+        <w:lastRenderedPageBreak/>
+        <w:t xml:space="preserve">Рекурсивный </w:t>
+      </w:r>
+      <w:r>
+        <w:rPr>
+          <w:lang w:val="en-US"/>
+        </w:rPr>
+        <w:t>mutex</w:t>
+      </w:r>
+    </w:p>
+    <w:p>
+      <w:pPr>
+        <w:pStyle w:val="a5"/>
+      </w:pPr>
+      <w:r>
+        <w:t xml:space="preserve">В отличии от обычного </w:t>
+      </w:r>
+      <w:r>
+        <w:rPr>
+          <w:lang w:val="en-US"/>
+        </w:rPr>
+        <w:t>mutex</w:t>
+      </w:r>
+      <w:r>
+        <w:t>, позволяет захватывать поток (</w:t>
+      </w:r>
+      <w:r>
+        <w:rPr>
+          <w:lang w:val="en-US"/>
+        </w:rPr>
+        <w:t>th</w:t>
+      </w:r>
+      <w:r>
+        <w:t>.</w:t>
+      </w:r>
+      <w:r>
+        <w:rPr>
+          <w:lang w:val="en-US"/>
+        </w:rPr>
+        <w:t>lock</w:t>
+      </w:r>
+      <w:r>
+        <w:t xml:space="preserve">()) </w:t>
+      </w:r>
+      <w:r>
+        <w:t>сколько угодно раз.</w:t>
+      </w:r>
+    </w:p>
+    <w:p>
+      <w:pPr>
+        <w:pStyle w:val="a5"/>
+      </w:pPr>
+      <w:r>
+        <w:rPr>
+          <w:noProof/>
+        </w:rPr>
+        <w:drawing>
+          <wp:inline distT="0" distB="0" distL="0" distR="0" wp14:anchorId="2AD3B42F" wp14:editId="6253E18B">
+            <wp:extent cx="2047875" cy="2038350"/>
+            <wp:effectExtent l="0" t="0" r="9525" b="0"/>
+            <wp:docPr id="20" name="Рисунок 20"/>
+            <wp:cNvGraphicFramePr>
+              <a:graphicFrameLocks xmlns:a="http://schemas.openxmlformats.org/drawingml/2006/main" noChangeAspect="1"/>
+            </wp:cNvGraphicFramePr>
+            <a:graphic xmlns:a="http://schemas.openxmlformats.org/drawingml/2006/main">
+              <a:graphicData uri="http://schemas.openxmlformats.org/drawingml/2006/picture">
+                <pic:pic xmlns:pic="http://schemas.openxmlformats.org/drawingml/2006/picture">
+                  <pic:nvPicPr>
+                    <pic:cNvPr id="1" name=""/>
+                    <pic:cNvPicPr/>
+                  </pic:nvPicPr>
+                  <pic:blipFill>
+                    <a:blip r:embed="rId22"/>
+                    <a:stretch>
+                      <a:fillRect/>
+                    </a:stretch>
+                  </pic:blipFill>
+                  <pic:spPr>
+                    <a:xfrm>
+                      <a:off x="0" y="0"/>
+                      <a:ext cx="2047875" cy="2038350"/>
+                    </a:xfrm>
+                    <a:prstGeom prst="rect">
+                      <a:avLst/>
+                    </a:prstGeom>
+                  </pic:spPr>
+                </pic:pic>
+              </a:graphicData>
+            </a:graphic>
+          </wp:inline>
+        </w:drawing>
+      </w:r>
+    </w:p>
+    <w:p>
+      <w:pPr>
+        <w:pStyle w:val="a5"/>
+      </w:pPr>
+      <w:r>
+        <w:t xml:space="preserve">Как и где использовать? В рекурсивных функциях. </w:t>
+      </w:r>
+    </w:p>
+    <w:p>
+      <w:pPr>
+        <w:pStyle w:val="a5"/>
+      </w:pPr>
+      <w:r>
+        <w:t>Здесь мы рекурсивно выводим числа от 10 до 0</w:t>
+      </w:r>
+      <w:r>
+        <w:t>, но сталкиваемся с проблемой, что мы еще не освободив поток, пытаемся его захватить</w:t>
+      </w:r>
+    </w:p>
+    <w:p>
+      <w:pPr>
+        <w:pStyle w:val="a5"/>
+      </w:pPr>
+      <w:r>
+        <w:rPr>
+          <w:noProof/>
+        </w:rPr>
+        <w:drawing>
+          <wp:inline distT="0" distB="0" distL="0" distR="0" wp14:anchorId="66E56867" wp14:editId="11CC7DAE">
+            <wp:extent cx="3520440" cy="1839458"/>
+            <wp:effectExtent l="0" t="0" r="3810" b="8890"/>
+            <wp:docPr id="21" name="Рисунок 21"/>
+            <wp:cNvGraphicFramePr>
+              <a:graphicFrameLocks xmlns:a="http://schemas.openxmlformats.org/drawingml/2006/main" noChangeAspect="1"/>
+            </wp:cNvGraphicFramePr>
+            <a:graphic xmlns:a="http://schemas.openxmlformats.org/drawingml/2006/main">
+              <a:graphicData uri="http://schemas.openxmlformats.org/drawingml/2006/picture">
+                <pic:pic xmlns:pic="http://schemas.openxmlformats.org/drawingml/2006/picture">
+                  <pic:nvPicPr>
+                    <pic:cNvPr id="1" name=""/>
+                    <pic:cNvPicPr/>
+                  </pic:nvPicPr>
+                  <pic:blipFill>
+                    <a:blip r:embed="rId23"/>
+                    <a:stretch>
+                      <a:fillRect/>
+                    </a:stretch>
+                  </pic:blipFill>
+                  <pic:spPr>
+                    <a:xfrm>
+                      <a:off x="0" y="0"/>
+                      <a:ext cx="3532958" cy="1845999"/>
+                    </a:xfrm>
+                    <a:prstGeom prst="rect">
+                      <a:avLst/>
+                    </a:prstGeom>
+                  </pic:spPr>
+                </pic:pic>
+              </a:graphicData>
+            </a:graphic>
+          </wp:inline>
+        </w:drawing>
+      </w:r>
+    </w:p>
+    <w:p>
+      <w:pPr>
+        <w:pStyle w:val="a5"/>
+        <w:ind w:firstLine="0"/>
+      </w:pPr>
+    </w:p>
+    <w:p>
+      <w:pPr>
+        <w:pStyle w:val="a5"/>
+        <w:ind w:firstLine="0"/>
+      </w:pPr>
+      <w:r>
+        <w:tab/>
+        <w:t>Пример правильной реализации</w:t>
+      </w:r>
+    </w:p>
+    <w:p>
+      <w:pPr>
+        <w:pStyle w:val="a5"/>
+        <w:ind w:firstLine="0"/>
+      </w:pPr>
+      <w:r>
+        <w:rPr>
+          <w:noProof/>
+        </w:rPr>
+        <w:drawing>
+          <wp:anchor distT="0" distB="0" distL="114300" distR="114300" simplePos="0" relativeHeight="251659264" behindDoc="0" locked="0" layoutInCell="1" allowOverlap="1" wp14:anchorId="3E6D3653" wp14:editId="25ECE653">
+            <wp:simplePos x="0" y="0"/>
+            <wp:positionH relativeFrom="column">
+              <wp:posOffset>268605</wp:posOffset>
+            </wp:positionH>
+            <wp:positionV relativeFrom="paragraph">
+              <wp:posOffset>4445</wp:posOffset>
+            </wp:positionV>
+            <wp:extent cx="3601200" cy="2491740"/>
+            <wp:effectExtent l="0" t="0" r="0" b="3810"/>
+            <wp:wrapNone/>
+            <wp:docPr id="22" name="Рисунок 22"/>
+            <wp:cNvGraphicFramePr>
+              <a:graphicFrameLocks xmlns:a="http://schemas.openxmlformats.org/drawingml/2006/main" noChangeAspect="1"/>
+            </wp:cNvGraphicFramePr>
+            <a:graphic xmlns:a="http://schemas.openxmlformats.org/drawingml/2006/main">
+              <a:graphicData uri="http://schemas.openxmlformats.org/drawingml/2006/picture">
+                <pic:pic xmlns:pic="http://schemas.openxmlformats.org/drawingml/2006/picture">
+                  <pic:nvPicPr>
+                    <pic:cNvPr id="1" name=""/>
+                    <pic:cNvPicPr/>
+                  </pic:nvPicPr>
+                  <pic:blipFill>
+                    <a:blip r:embed="rId24">
+                      <a:extLst>
+                        <a:ext uri="{28A0092B-C50C-407E-A947-70E740481C1C}">
+                          <a14:useLocalDpi xmlns:a14="http://schemas.microsoft.com/office/drawing/2010/main" val="0"/>
+                        </a:ext>
+                      </a:extLst>
+                    </a:blip>
+                    <a:stretch>
+                      <a:fillRect/>
+                    </a:stretch>
+                  </pic:blipFill>
+                  <pic:spPr>
+                    <a:xfrm>
+                      <a:off x="0" y="0"/>
+                      <a:ext cx="3603444" cy="2493293"/>
+                    </a:xfrm>
+                    <a:prstGeom prst="rect">
+                      <a:avLst/>
+                    </a:prstGeom>
+                  </pic:spPr>
+                </pic:pic>
+              </a:graphicData>
+            </a:graphic>
+            <wp14:sizeRelH relativeFrom="margin">
+              <wp14:pctWidth>0</wp14:pctWidth>
+            </wp14:sizeRelH>
+            <wp14:sizeRelV relativeFrom="margin">
+              <wp14:pctHeight>0</wp14:pctHeight>
+            </wp14:sizeRelV>
+          </wp:anchor>
+        </w:drawing>
+      </w:r>
+    </w:p>
+    <w:p>
+      <w:pPr>
+        <w:pStyle w:val="a5"/>
+        <w:ind w:firstLine="0"/>
+      </w:pPr>
+    </w:p>
+    <w:p>
+      <w:pPr>
+        <w:pStyle w:val="1"/>
+        <w:rPr>
+          <w:lang w:val="en-US"/>
+        </w:rPr>
+      </w:pPr>
+      <w:r>
+        <w:br w:type="page"/>
+      </w:r>
+      <w:r>
+        <w:rPr>
+          <w:lang w:val="en-US"/>
+        </w:rPr>
+        <w:lastRenderedPageBreak/>
+        <w:t>Unique_lock Mutex</w:t>
+      </w:r>
+    </w:p>
+    <w:p>
+      <w:pPr>
+        <w:pStyle w:val="a5"/>
+        <w:rPr>
+          <w:lang w:val="en-US"/>
+        </w:rPr>
+      </w:pPr>
+      <w:r>
+        <w:t xml:space="preserve">Работает по аналогии с </w:t>
+      </w:r>
+      <w:r>
+        <w:rPr>
+          <w:lang w:val="en-US"/>
+        </w:rPr>
+        <w:t>lock</w:t>
+      </w:r>
+      <w:r>
+        <w:t>_</w:t>
+      </w:r>
+      <w:r>
+        <w:rPr>
+          <w:lang w:val="en-US"/>
+        </w:rPr>
+        <w:t>guard</w:t>
+      </w:r>
+      <w:r>
+        <w:t xml:space="preserve">, </w:t>
+      </w:r>
+      <w:r>
+        <w:t>но имеет дополнительные методы</w:t>
+      </w:r>
+    </w:p>
+    <w:p>
+      <w:pPr>
+        <w:pStyle w:val="a5"/>
+      </w:pPr>
+      <w:r>
+        <w:t>Пример реализации (вручную указан анлок в конце)</w:t>
+      </w:r>
+    </w:p>
+    <w:p>
+      <w:pPr>
+        <w:pStyle w:val="a5"/>
+      </w:pPr>
+      <w:r>
+        <w:rPr>
+          <w:noProof/>
+        </w:rPr>
+        <w:drawing>
+          <wp:inline distT="0" distB="0" distL="0" distR="0" wp14:anchorId="4509B3F2" wp14:editId="4951F52C">
+            <wp:extent cx="4524091" cy="3006090"/>
+            <wp:effectExtent l="0" t="0" r="0" b="3810"/>
+            <wp:docPr id="23" name="Рисунок 23"/>
+            <wp:cNvGraphicFramePr>
+              <a:graphicFrameLocks xmlns:a="http://schemas.openxmlformats.org/drawingml/2006/main" noChangeAspect="1"/>
+            </wp:cNvGraphicFramePr>
+            <a:graphic xmlns:a="http://schemas.openxmlformats.org/drawingml/2006/main">
+              <a:graphicData uri="http://schemas.openxmlformats.org/drawingml/2006/picture">
+                <pic:pic xmlns:pic="http://schemas.openxmlformats.org/drawingml/2006/picture">
+                  <pic:nvPicPr>
+                    <pic:cNvPr id="1" name=""/>
+                    <pic:cNvPicPr/>
+                  </pic:nvPicPr>
+                  <pic:blipFill>
+                    <a:blip r:embed="rId25"/>
+                    <a:stretch>
+                      <a:fillRect/>
+                    </a:stretch>
+                  </pic:blipFill>
+                  <pic:spPr>
+                    <a:xfrm>
+                      <a:off x="0" y="0"/>
+                      <a:ext cx="4527808" cy="3008560"/>
+                    </a:xfrm>
+                    <a:prstGeom prst="rect">
+                      <a:avLst/>
+                    </a:prstGeom>
+                  </pic:spPr>
+                </pic:pic>
+              </a:graphicData>
+            </a:graphic>
+          </wp:inline>
+        </w:drawing>
+      </w:r>
+      <w:r>
+        <w:br w:type="page"/>
+      </w:r>
+    </w:p>
+    <w:p/>
+    <w:p>
+      <w:pPr>
+        <w:pStyle w:val="1"/>
+      </w:pPr>
+      <w:bookmarkStart w:id="7" w:name="_Toc142399425"/>
+      <w:r>
+        <w:t>Команды,функции, методы</w:t>
+      </w:r>
+      <w:bookmarkEnd w:id="7"/>
+    </w:p>
+    <w:p/>
+    <w:p>
+      <w:pPr>
+        <w:pStyle w:val="a5"/>
+        <w:numPr>
+          <w:ilvl w:val="0"/>
+          <w:numId w:val="4"/>
+        </w:numPr>
+      </w:pPr>
+      <w:r>
+        <w:t xml:space="preserve">Заголовочный файл - </w:t>
+      </w:r>
+      <w:r>
+        <w:rPr>
+          <w:lang w:val="en-US"/>
+        </w:rPr>
+        <w:t>#include&lt;thread&gt;</w:t>
+      </w:r>
+    </w:p>
+    <w:p>
+      <w:pPr>
+        <w:pStyle w:val="a5"/>
+        <w:numPr>
+          <w:ilvl w:val="0"/>
+          <w:numId w:val="4"/>
+        </w:numPr>
+      </w:pPr>
+      <w:r>
+        <w:t>Запуск потока</w:t>
+      </w:r>
+      <w:r>
+        <w:t xml:space="preserve"> – </w:t>
+      </w:r>
+      <w:r>
+        <w:rPr>
+          <w:lang w:val="en-US"/>
+        </w:rPr>
+        <w:t>std</w:t>
+      </w:r>
+      <w:r>
+        <w:t>::</w:t>
+      </w:r>
+      <w:r>
+        <w:rPr>
+          <w:lang w:val="en-US"/>
+        </w:rPr>
+        <w:t>thread</w:t>
+      </w:r>
+      <w:r>
+        <w:t xml:space="preserve"> </w:t>
+      </w:r>
+      <w:r>
+        <w:rPr>
+          <w:color w:val="7030A0"/>
+          <w:lang w:val="en-US"/>
+        </w:rPr>
+        <w:t>t</w:t>
+      </w:r>
+      <w:r>
+        <w:rPr>
+          <w:color w:val="7030A0"/>
+        </w:rPr>
+        <w:t>_</w:t>
+      </w:r>
+      <w:r>
+        <w:rPr>
+          <w:color w:val="7030A0"/>
+          <w:lang w:val="en-US"/>
+        </w:rPr>
+        <w:t>name</w:t>
+      </w:r>
+      <w:r>
+        <w:rPr>
+          <w:color w:val="7030A0"/>
+        </w:rPr>
+        <w:t xml:space="preserve"> </w:t>
+      </w:r>
+      <w:r>
+        <w:t>(</w:t>
+      </w:r>
+      <w:r>
+        <w:t>вызываемый объект, аргументы)</w:t>
+      </w:r>
+    </w:p>
+    <w:p>
+      <w:pPr>
+        <w:pStyle w:val="a5"/>
+        <w:numPr>
+          <w:ilvl w:val="1"/>
+          <w:numId w:val="4"/>
+        </w:numPr>
+      </w:pPr>
+      <w:r>
+        <w:t xml:space="preserve">аргументы передаются через </w:t>
+      </w:r>
+      <w:r>
+        <w:rPr>
+          <w:lang w:val="en-US"/>
+        </w:rPr>
+        <w:t>std</w:t>
+      </w:r>
+      <w:r>
+        <w:t>::</w:t>
+      </w:r>
+      <w:r>
+        <w:rPr>
+          <w:lang w:val="en-US"/>
+        </w:rPr>
+        <w:t>ref</w:t>
+      </w:r>
+      <w:r>
+        <w:t>(</w:t>
+      </w:r>
+      <w:r>
+        <w:rPr>
+          <w:lang w:val="en-US"/>
+        </w:rPr>
+        <w:t>arg</w:t>
+      </w:r>
+      <w:r>
+        <w:t>)</w:t>
+      </w:r>
+    </w:p>
+    <w:p>
+      <w:pPr>
+        <w:pStyle w:val="a5"/>
+        <w:jc w:val="center"/>
+      </w:pPr>
+      <w:r>
+        <w:rPr>
+          <w:noProof/>
+        </w:rPr>
+        <w:drawing>
+          <wp:inline distT="0" distB="0" distL="0" distR="0" wp14:anchorId="33310EAD" wp14:editId="7C0CD8B6">
+            <wp:extent cx="3133725" cy="247650"/>
+            <wp:effectExtent l="0" t="0" r="9525" b="0"/>
+            <wp:docPr id="12" name="Рисунок 12"/>
+            <wp:cNvGraphicFramePr>
+              <a:graphicFrameLocks xmlns:a="http://schemas.openxmlformats.org/drawingml/2006/main" noChangeAspect="1"/>
+            </wp:cNvGraphicFramePr>
+            <a:graphic xmlns:a="http://schemas.openxmlformats.org/drawingml/2006/main">
+              <a:graphicData uri="http://schemas.openxmlformats.org/drawingml/2006/picture">
+                <pic:pic xmlns:pic="http://schemas.openxmlformats.org/drawingml/2006/picture">
+                  <pic:nvPicPr>
+                    <pic:cNvPr id="1" name=""/>
+                    <pic:cNvPicPr/>
+                  </pic:nvPicPr>
+                  <pic:blipFill>
+                    <a:blip r:embed="rId26"/>
+                    <a:stretch>
+                      <a:fillRect/>
+                    </a:stretch>
+                  </pic:blipFill>
+                  <pic:spPr>
+                    <a:xfrm>
+                      <a:off x="0" y="0"/>
+                      <a:ext cx="3133725" cy="247650"/>
+                    </a:xfrm>
+                    <a:prstGeom prst="rect">
+                      <a:avLst/>
+                    </a:prstGeom>
+                  </pic:spPr>
+                </pic:pic>
+              </a:graphicData>
+            </a:graphic>
+          </wp:inline>
+        </w:drawing>
+      </w:r>
+    </w:p>
+    <w:p>
+      <w:pPr>
+        <w:pStyle w:val="a5"/>
+        <w:numPr>
+          <w:ilvl w:val="0"/>
+          <w:numId w:val="4"/>
+        </w:numPr>
+      </w:pPr>
+      <w:r>
+        <w:t>Жизненный цикл потока</w:t>
+      </w:r>
+      <w:r>
+        <w:t xml:space="preserve"> (обязательно определять)</w:t>
+      </w:r>
+    </w:p>
+    <w:p>
+      <w:pPr>
+        <w:pStyle w:val="a5"/>
+        <w:numPr>
+          <w:ilvl w:val="1"/>
+          <w:numId w:val="4"/>
+        </w:numPr>
+      </w:pPr>
+      <w:r>
+        <w:rPr>
+          <w:lang w:val="en-US"/>
+        </w:rPr>
+        <w:t>t</w:t>
+      </w:r>
+      <w:r>
+        <w:t>.</w:t>
+      </w:r>
+      <w:r>
+        <w:rPr>
+          <w:lang w:val="en-US"/>
+        </w:rPr>
+        <w:t>join</w:t>
+      </w:r>
+      <w:r>
+        <w:t xml:space="preserve">() – </w:t>
+      </w:r>
+      <w:r>
+        <w:t>блокирует</w:t>
+      </w:r>
+      <w:r>
+        <w:t xml:space="preserve"> </w:t>
+      </w:r>
+      <w:r>
+        <w:t>всё</w:t>
+      </w:r>
+      <w:r>
+        <w:t xml:space="preserve"> и ждет завершения потока</w:t>
+      </w:r>
+      <w:r>
+        <w:t xml:space="preserve"> (ставить в конце)</w:t>
+      </w:r>
+    </w:p>
+    <w:p>
+      <w:pPr>
+        <w:pStyle w:val="a5"/>
+        <w:ind w:left="1429" w:firstLine="0"/>
+        <w:jc w:val="center"/>
+      </w:pPr>
+      <w:r>
+        <w:rPr>
+          <w:noProof/>
+        </w:rPr>
+        <w:drawing>
+          <wp:inline distT="0" distB="0" distL="0" distR="0" wp14:anchorId="39F2F70E" wp14:editId="207ABB69">
+            <wp:extent cx="2215515" cy="1753689"/>
+            <wp:effectExtent l="0" t="0" r="0" b="0"/>
+            <wp:docPr id="11" name="Рисунок 11"/>
+            <wp:cNvGraphicFramePr>
+              <a:graphicFrameLocks xmlns:a="http://schemas.openxmlformats.org/drawingml/2006/main" noChangeAspect="1"/>
+            </wp:cNvGraphicFramePr>
+            <a:graphic xmlns:a="http://schemas.openxmlformats.org/drawingml/2006/main">
+              <a:graphicData uri="http://schemas.openxmlformats.org/drawingml/2006/picture">
+                <pic:pic xmlns:pic="http://schemas.openxmlformats.org/drawingml/2006/picture">
+                  <pic:nvPicPr>
+                    <pic:cNvPr id="1" name=""/>
+                    <pic:cNvPicPr/>
+                  </pic:nvPicPr>
+                  <pic:blipFill>
+                    <a:blip r:embed="rId27"/>
+                    <a:stretch>
+                      <a:fillRect/>
+                    </a:stretch>
+                  </pic:blipFill>
+                  <pic:spPr>
+                    <a:xfrm>
+                      <a:off x="0" y="0"/>
+                      <a:ext cx="2217455" cy="1755224"/>
+                    </a:xfrm>
+                    <a:prstGeom prst="rect">
+                      <a:avLst/>
+                    </a:prstGeom>
+                  </pic:spPr>
+                </pic:pic>
+              </a:graphicData>
+            </a:graphic>
+          </wp:inline>
+        </w:drawing>
+      </w:r>
+    </w:p>
+    <w:p>
+      <w:pPr>
+        <w:pStyle w:val="a5"/>
+        <w:numPr>
+          <w:ilvl w:val="1"/>
+          <w:numId w:val="4"/>
+        </w:numPr>
+      </w:pPr>
+      <w:r>
+        <w:rPr>
+          <w:lang w:val="en-US"/>
+        </w:rPr>
+        <w:t>t</w:t>
+      </w:r>
+      <w:r>
+        <w:t>.</w:t>
+      </w:r>
+      <w:r>
+        <w:rPr>
+          <w:lang w:val="en-US"/>
+        </w:rPr>
+        <w:t>detach</w:t>
+      </w:r>
+      <w:r>
+        <w:t>()</w:t>
+      </w:r>
+      <w:r>
+        <w:t xml:space="preserve"> – </w:t>
+      </w:r>
+      <w:r>
+        <w:t xml:space="preserve">когда завершается родительский поток, тогда останавливается и наш (обе итерации по 10 элементов, но вывелось 5 в </w:t>
+      </w:r>
+      <w:r>
+        <w:rPr>
+          <w:lang w:val="en-US"/>
+        </w:rPr>
+        <w:t>DoWork</w:t>
+      </w:r>
+      <w:r>
+        <w:t>)</w:t>
+      </w:r>
+    </w:p>
+    <w:p>
+      <w:pPr>
+        <w:pStyle w:val="a5"/>
+        <w:ind w:left="2149" w:firstLine="0"/>
+      </w:pPr>
+      <w:r>
+        <w:rPr>
+          <w:noProof/>
+        </w:rPr>
+        <w:drawing>
+          <wp:inline distT="0" distB="0" distL="0" distR="0" wp14:anchorId="70CD2361" wp14:editId="03B9EE74">
+            <wp:extent cx="2935605" cy="1620410"/>
+            <wp:effectExtent l="0" t="0" r="0" b="0"/>
+            <wp:docPr id="10" name="Рисунок 10"/>
+            <wp:cNvGraphicFramePr>
+              <a:graphicFrameLocks xmlns:a="http://schemas.openxmlformats.org/drawingml/2006/main" noChangeAspect="1"/>
+            </wp:cNvGraphicFramePr>
+            <a:graphic xmlns:a="http://schemas.openxmlformats.org/drawingml/2006/main">
+              <a:graphicData uri="http://schemas.openxmlformats.org/drawingml/2006/picture">
+                <pic:pic xmlns:pic="http://schemas.openxmlformats.org/drawingml/2006/picture">
+                  <pic:nvPicPr>
+                    <pic:cNvPr id="1" name=""/>
+                    <pic:cNvPicPr/>
+                  </pic:nvPicPr>
+                  <pic:blipFill>
+                    <a:blip r:embed="rId28"/>
+                    <a:stretch>
+                      <a:fillRect/>
+                    </a:stretch>
+                  </pic:blipFill>
+                  <pic:spPr>
+                    <a:xfrm>
+                      <a:off x="0" y="0"/>
+                      <a:ext cx="2944985" cy="1625588"/>
+                    </a:xfrm>
+                    <a:prstGeom prst="rect">
+                      <a:avLst/>
+                    </a:prstGeom>
+                  </pic:spPr>
+                </pic:pic>
+              </a:graphicData>
+            </a:graphic>
+          </wp:inline>
+        </w:drawing>
+      </w:r>
+    </w:p>
+    <w:p>
+      <w:pPr>
+        <w:pStyle w:val="a5"/>
+        <w:numPr>
+          <w:ilvl w:val="0"/>
+          <w:numId w:val="4"/>
+        </w:numPr>
+        <w:rPr>
+          <w:lang w:val="en-US"/>
+        </w:rPr>
+      </w:pPr>
+      <w:r>
+        <w:rPr>
+          <w:lang w:val="en-US"/>
+        </w:rPr>
+        <w:t xml:space="preserve">std::this_thread::sleep_for(time) – </w:t>
+      </w:r>
+      <w:r>
+        <w:t>поток</w:t>
+      </w:r>
+      <w:r>
+        <w:rPr>
+          <w:lang w:val="en-US"/>
+        </w:rPr>
+        <w:t xml:space="preserve"> </w:t>
+      </w:r>
+      <w:r>
+        <w:t>спит</w:t>
+      </w:r>
+      <w:r>
+        <w:rPr>
+          <w:lang w:val="en-US"/>
+        </w:rPr>
+        <w:t xml:space="preserve"> </w:t>
+      </w:r>
+      <w:r>
+        <w:t>определенное</w:t>
+      </w:r>
+      <w:r>
+        <w:rPr>
+          <w:lang w:val="en-US"/>
+        </w:rPr>
+        <w:t xml:space="preserve"> </w:t>
+      </w:r>
+      <w:r>
+        <w:t>время</w:t>
+      </w:r>
+    </w:p>
+    <w:p>
+      <w:pPr>
+        <w:pStyle w:val="a5"/>
+        <w:numPr>
+          <w:ilvl w:val="0"/>
+          <w:numId w:val="4"/>
+        </w:numPr>
+        <w:rPr>
+          <w:lang w:val="en-US"/>
+        </w:rPr>
+      </w:pPr>
+      <w:r>
+        <w:rPr>
+          <w:lang w:val="en-US"/>
+        </w:rPr>
+        <w:t xml:space="preserve">std::this_thread::get_id() – </w:t>
+      </w:r>
+      <w:r>
+        <w:t>получение</w:t>
+      </w:r>
+      <w:r>
+        <w:rPr>
+          <w:lang w:val="en-US"/>
+        </w:rPr>
+        <w:t xml:space="preserve"> </w:t>
+      </w:r>
+      <w:r>
+        <w:rPr>
+          <w:lang w:val="en-US"/>
+        </w:rPr>
+        <w:t xml:space="preserve">ID </w:t>
+      </w:r>
+      <w:r>
+        <w:t>потока</w:t>
+      </w:r>
+    </w:p>
+    <w:p>
+      <w:pPr>
+        <w:pStyle w:val="a3"/>
+        <w:rPr>
+          <w:lang w:val="en-US"/>
+        </w:rPr>
       </w:pPr>
     </w:p>
     <w:sectPr>
@@ -1819,6 +3674,318 @@
 <file path=word/numbering.xml><?xml version="1.0" encoding="utf-8"?>
 <w:numbering xmlns:wpc="http://schemas.microsoft.com/office/word/2010/wordprocessingCanvas" xmlns:cx="http://schemas.microsoft.com/office/drawing/2014/chartex" xmlns:cx1="http://schemas.microsoft.com/office/drawing/2015/9/8/chartex" xmlns:cx2="http://schemas.microsoft.com/office/drawing/2015/10/21/chartex" xmlns:cx3="http://schemas.microsoft.com/office/drawing/2016/5/9/chartex" xmlns:cx4="http://schemas.microsoft.com/office/drawing/2016/5/10/chartex" xmlns:cx5="http://schemas.microsoft.com/office/drawing/2016/5/11/chartex" xmlns:cx6="http://schemas.microsoft.com/office/drawing/2016/5/12/chartex" xmlns:cx7="http://schemas.microsoft.com/office/drawing/2016/5/13/chartex" xmlns:cx8="http://schemas.microsoft.com/office/drawing/2016/5/14/chartex" xmlns:mc="http://schemas.openxmlformats.org/markup-compatibility/2006" xmlns:aink="http://schemas.microsoft.com/office/drawing/2016/ink" xmlns:am3d="http://schemas.microsoft.com/office/drawing/2017/model3d" xmlns:o="urn:schemas-microsoft-com:office:office" xmlns:r="http://schemas.openxmlformats.org/officeDocument/2006/relationships" xmlns:m="http://schemas.openxmlformats.org/officeDocument/2006/math" xmlns:v="urn:schemas-microsoft-com:vml" xmlns:wp14="http://schemas.microsoft.com/office/word/2010/wordprocessingDrawing" xmlns:wp="http://schemas.openxmlformats.org/drawingml/2006/wordprocessingDrawing" xmlns:w10="urn:schemas-microsoft-com:office:word" xmlns:w="http://schemas.openxmlformats.org/wordprocessingml/2006/main" xmlns:w14="http://schemas.microsoft.com/office/word/2010/wordml" xmlns:w15="http://schemas.microsoft.com/office/word/2012/wordml" xmlns:w16cex="http://schemas.microsoft.com/office/word/2018/wordml/cex" xmlns:w16cid="http://schemas.microsoft.com/office/word/2016/wordml/cid" xmlns:w16="http://schemas.microsoft.com/office/word/2018/wordml" xmlns:w16sdtdh="http://schemas.microsoft.com/office/word/2020/wordml/sdtdatahash" xmlns:w16se="http://schemas.microsoft.com/office/word/2015/wordml/symex" xmlns:wpg="http://schemas.microsoft.com/office/word/2010/wordprocessingGroup" xmlns:wpi="http://schemas.microsoft.com/office/word/2010/wordprocessingInk" xmlns:wne="http://schemas.microsoft.com/office/word/2006/wordml" xmlns:wps="http://schemas.microsoft.com/office/word/2010/wordprocessingShape" mc:Ignorable="w14 w15 w16se w16cid w16 w16cex w16sdtdh wp14">
   <w:abstractNum w:abstractNumId="0" w15:restartNumberingAfterBreak="0">
+    <w:nsid w:val="25B25649"/>
+    <w:multiLevelType w:val="hybridMultilevel"/>
+    <w:tmpl w:val="746A7B8E"/>
+    <w:lvl w:ilvl="0" w:tplc="04190001">
+      <w:start w:val="1"/>
+      <w:numFmt w:val="bullet"/>
+      <w:lvlText w:val=""/>
+      <w:lvlJc w:val="left"/>
+      <w:pPr>
+        <w:ind w:left="1429" w:hanging="360"/>
+      </w:pPr>
+      <w:rPr>
+        <w:rFonts w:ascii="Symbol" w:hAnsi="Symbol" w:hint="default"/>
+      </w:rPr>
+    </w:lvl>
+    <w:lvl w:ilvl="1" w:tplc="04190003" w:tentative="1">
+      <w:start w:val="1"/>
+      <w:numFmt w:val="bullet"/>
+      <w:lvlText w:val="o"/>
+      <w:lvlJc w:val="left"/>
+      <w:pPr>
+        <w:ind w:left="2149" w:hanging="360"/>
+      </w:pPr>
+      <w:rPr>
+        <w:rFonts w:ascii="Courier New" w:hAnsi="Courier New" w:cs="Courier New" w:hint="default"/>
+      </w:rPr>
+    </w:lvl>
+    <w:lvl w:ilvl="2" w:tplc="04190005" w:tentative="1">
+      <w:start w:val="1"/>
+      <w:numFmt w:val="bullet"/>
+      <w:lvlText w:val=""/>
+      <w:lvlJc w:val="left"/>
+      <w:pPr>
+        <w:ind w:left="2869" w:hanging="360"/>
+      </w:pPr>
+      <w:rPr>
+        <w:rFonts w:ascii="Wingdings" w:hAnsi="Wingdings" w:hint="default"/>
+      </w:rPr>
+    </w:lvl>
+    <w:lvl w:ilvl="3" w:tplc="04190001" w:tentative="1">
+      <w:start w:val="1"/>
+      <w:numFmt w:val="bullet"/>
+      <w:lvlText w:val=""/>
+      <w:lvlJc w:val="left"/>
+      <w:pPr>
+        <w:ind w:left="3589" w:hanging="360"/>
+      </w:pPr>
+      <w:rPr>
+        <w:rFonts w:ascii="Symbol" w:hAnsi="Symbol" w:hint="default"/>
+      </w:rPr>
+    </w:lvl>
+    <w:lvl w:ilvl="4" w:tplc="04190003" w:tentative="1">
+      <w:start w:val="1"/>
+      <w:numFmt w:val="bullet"/>
+      <w:lvlText w:val="o"/>
+      <w:lvlJc w:val="left"/>
+      <w:pPr>
+        <w:ind w:left="4309" w:hanging="360"/>
+      </w:pPr>
+      <w:rPr>
+        <w:rFonts w:ascii="Courier New" w:hAnsi="Courier New" w:cs="Courier New" w:hint="default"/>
+      </w:rPr>
+    </w:lvl>
+    <w:lvl w:ilvl="5" w:tplc="04190005" w:tentative="1">
+      <w:start w:val="1"/>
+      <w:numFmt w:val="bullet"/>
+      <w:lvlText w:val=""/>
+      <w:lvlJc w:val="left"/>
+      <w:pPr>
+        <w:ind w:left="5029" w:hanging="360"/>
+      </w:pPr>
+      <w:rPr>
+        <w:rFonts w:ascii="Wingdings" w:hAnsi="Wingdings" w:hint="default"/>
+      </w:rPr>
+    </w:lvl>
+    <w:lvl w:ilvl="6" w:tplc="04190001" w:tentative="1">
+      <w:start w:val="1"/>
+      <w:numFmt w:val="bullet"/>
+      <w:lvlText w:val=""/>
+      <w:lvlJc w:val="left"/>
+      <w:pPr>
+        <w:ind w:left="5749" w:hanging="360"/>
+      </w:pPr>
+      <w:rPr>
+        <w:rFonts w:ascii="Symbol" w:hAnsi="Symbol" w:hint="default"/>
+      </w:rPr>
+    </w:lvl>
+    <w:lvl w:ilvl="7" w:tplc="04190003" w:tentative="1">
+      <w:start w:val="1"/>
+      <w:numFmt w:val="bullet"/>
+      <w:lvlText w:val="o"/>
+      <w:lvlJc w:val="left"/>
+      <w:pPr>
+        <w:ind w:left="6469" w:hanging="360"/>
+      </w:pPr>
+      <w:rPr>
+        <w:rFonts w:ascii="Courier New" w:hAnsi="Courier New" w:cs="Courier New" w:hint="default"/>
+      </w:rPr>
+    </w:lvl>
+    <w:lvl w:ilvl="8" w:tplc="04190005" w:tentative="1">
+      <w:start w:val="1"/>
+      <w:numFmt w:val="bullet"/>
+      <w:lvlText w:val=""/>
+      <w:lvlJc w:val="left"/>
+      <w:pPr>
+        <w:ind w:left="7189" w:hanging="360"/>
+      </w:pPr>
+      <w:rPr>
+        <w:rFonts w:ascii="Wingdings" w:hAnsi="Wingdings" w:hint="default"/>
+      </w:rPr>
+    </w:lvl>
+  </w:abstractNum>
+  <w:abstractNum w:abstractNumId="1" w15:restartNumberingAfterBreak="0">
+    <w:nsid w:val="2FD52A55"/>
+    <w:multiLevelType w:val="hybridMultilevel"/>
+    <w:tmpl w:val="94DE7272"/>
+    <w:lvl w:ilvl="0" w:tplc="04190001">
+      <w:start w:val="1"/>
+      <w:numFmt w:val="bullet"/>
+      <w:lvlText w:val=""/>
+      <w:lvlJc w:val="left"/>
+      <w:pPr>
+        <w:ind w:left="720" w:hanging="360"/>
+      </w:pPr>
+      <w:rPr>
+        <w:rFonts w:ascii="Symbol" w:hAnsi="Symbol" w:hint="default"/>
+      </w:rPr>
+    </w:lvl>
+    <w:lvl w:ilvl="1" w:tplc="04190003" w:tentative="1">
+      <w:start w:val="1"/>
+      <w:numFmt w:val="bullet"/>
+      <w:lvlText w:val="o"/>
+      <w:lvlJc w:val="left"/>
+      <w:pPr>
+        <w:ind w:left="1440" w:hanging="360"/>
+      </w:pPr>
+      <w:rPr>
+        <w:rFonts w:ascii="Courier New" w:hAnsi="Courier New" w:cs="Courier New" w:hint="default"/>
+      </w:rPr>
+    </w:lvl>
+    <w:lvl w:ilvl="2" w:tplc="04190005" w:tentative="1">
+      <w:start w:val="1"/>
+      <w:numFmt w:val="bullet"/>
+      <w:lvlText w:val=""/>
+      <w:lvlJc w:val="left"/>
+      <w:pPr>
+        <w:ind w:left="2160" w:hanging="360"/>
+      </w:pPr>
+      <w:rPr>
+        <w:rFonts w:ascii="Wingdings" w:hAnsi="Wingdings" w:hint="default"/>
+      </w:rPr>
+    </w:lvl>
+    <w:lvl w:ilvl="3" w:tplc="04190001" w:tentative="1">
+      <w:start w:val="1"/>
+      <w:numFmt w:val="bullet"/>
+      <w:lvlText w:val=""/>
+      <w:lvlJc w:val="left"/>
+      <w:pPr>
+        <w:ind w:left="2880" w:hanging="360"/>
+      </w:pPr>
+      <w:rPr>
+        <w:rFonts w:ascii="Symbol" w:hAnsi="Symbol" w:hint="default"/>
+      </w:rPr>
+    </w:lvl>
+    <w:lvl w:ilvl="4" w:tplc="04190003" w:tentative="1">
+      <w:start w:val="1"/>
+      <w:numFmt w:val="bullet"/>
+      <w:lvlText w:val="o"/>
+      <w:lvlJc w:val="left"/>
+      <w:pPr>
+        <w:ind w:left="3600" w:hanging="360"/>
+      </w:pPr>
+      <w:rPr>
+        <w:rFonts w:ascii="Courier New" w:hAnsi="Courier New" w:cs="Courier New" w:hint="default"/>
+      </w:rPr>
+    </w:lvl>
+    <w:lvl w:ilvl="5" w:tplc="04190005" w:tentative="1">
+      <w:start w:val="1"/>
+      <w:numFmt w:val="bullet"/>
+      <w:lvlText w:val=""/>
+      <w:lvlJc w:val="left"/>
+      <w:pPr>
+        <w:ind w:left="4320" w:hanging="360"/>
+      </w:pPr>
+      <w:rPr>
+        <w:rFonts w:ascii="Wingdings" w:hAnsi="Wingdings" w:hint="default"/>
+      </w:rPr>
+    </w:lvl>
+    <w:lvl w:ilvl="6" w:tplc="04190001" w:tentative="1">
+      <w:start w:val="1"/>
+      <w:numFmt w:val="bullet"/>
+      <w:lvlText w:val=""/>
+      <w:lvlJc w:val="left"/>
+      <w:pPr>
+        <w:ind w:left="5040" w:hanging="360"/>
+      </w:pPr>
+      <w:rPr>
+        <w:rFonts w:ascii="Symbol" w:hAnsi="Symbol" w:hint="default"/>
+      </w:rPr>
+    </w:lvl>
+    <w:lvl w:ilvl="7" w:tplc="04190003" w:tentative="1">
+      <w:start w:val="1"/>
+      <w:numFmt w:val="bullet"/>
+      <w:lvlText w:val="o"/>
+      <w:lvlJc w:val="left"/>
+      <w:pPr>
+        <w:ind w:left="5760" w:hanging="360"/>
+      </w:pPr>
+      <w:rPr>
+        <w:rFonts w:ascii="Courier New" w:hAnsi="Courier New" w:cs="Courier New" w:hint="default"/>
+      </w:rPr>
+    </w:lvl>
+    <w:lvl w:ilvl="8" w:tplc="04190005" w:tentative="1">
+      <w:start w:val="1"/>
+      <w:numFmt w:val="bullet"/>
+      <w:lvlText w:val=""/>
+      <w:lvlJc w:val="left"/>
+      <w:pPr>
+        <w:ind w:left="6480" w:hanging="360"/>
+      </w:pPr>
+      <w:rPr>
+        <w:rFonts w:ascii="Wingdings" w:hAnsi="Wingdings" w:hint="default"/>
+      </w:rPr>
+    </w:lvl>
+  </w:abstractNum>
+  <w:abstractNum w:abstractNumId="2" w15:restartNumberingAfterBreak="0">
+    <w:nsid w:val="30AB5EF7"/>
+    <w:multiLevelType w:val="hybridMultilevel"/>
+    <w:tmpl w:val="E3FA9F32"/>
+    <w:lvl w:ilvl="0" w:tplc="0419000F">
+      <w:start w:val="1"/>
+      <w:numFmt w:val="decimal"/>
+      <w:lvlText w:val="%1."/>
+      <w:lvlJc w:val="left"/>
+      <w:pPr>
+        <w:ind w:left="720" w:hanging="360"/>
+      </w:pPr>
+    </w:lvl>
+    <w:lvl w:ilvl="1" w:tplc="04190019" w:tentative="1">
+      <w:start w:val="1"/>
+      <w:numFmt w:val="lowerLetter"/>
+      <w:lvlText w:val="%2."/>
+      <w:lvlJc w:val="left"/>
+      <w:pPr>
+        <w:ind w:left="1440" w:hanging="360"/>
+      </w:pPr>
+    </w:lvl>
+    <w:lvl w:ilvl="2" w:tplc="0419001B" w:tentative="1">
+      <w:start w:val="1"/>
+      <w:numFmt w:val="lowerRoman"/>
+      <w:lvlText w:val="%3."/>
+      <w:lvlJc w:val="right"/>
+      <w:pPr>
+        <w:ind w:left="2160" w:hanging="180"/>
+      </w:pPr>
+    </w:lvl>
+    <w:lvl w:ilvl="3" w:tplc="0419000F" w:tentative="1">
+      <w:start w:val="1"/>
+      <w:numFmt w:val="decimal"/>
+      <w:lvlText w:val="%4."/>
+      <w:lvlJc w:val="left"/>
+      <w:pPr>
+        <w:ind w:left="2880" w:hanging="360"/>
+      </w:pPr>
+    </w:lvl>
+    <w:lvl w:ilvl="4" w:tplc="04190019" w:tentative="1">
+      <w:start w:val="1"/>
+      <w:numFmt w:val="lowerLetter"/>
+      <w:lvlText w:val="%5."/>
+      <w:lvlJc w:val="left"/>
+      <w:pPr>
+        <w:ind w:left="3600" w:hanging="360"/>
+      </w:pPr>
+    </w:lvl>
+    <w:lvl w:ilvl="5" w:tplc="0419001B" w:tentative="1">
+      <w:start w:val="1"/>
+      <w:numFmt w:val="lowerRoman"/>
+      <w:lvlText w:val="%6."/>
+      <w:lvlJc w:val="right"/>
+      <w:pPr>
+        <w:ind w:left="4320" w:hanging="180"/>
+      </w:pPr>
+    </w:lvl>
+    <w:lvl w:ilvl="6" w:tplc="0419000F" w:tentative="1">
+      <w:start w:val="1"/>
+      <w:numFmt w:val="decimal"/>
+      <w:lvlText w:val="%7."/>
+      <w:lvlJc w:val="left"/>
+      <w:pPr>
+        <w:ind w:left="5040" w:hanging="360"/>
+      </w:pPr>
+    </w:lvl>
+    <w:lvl w:ilvl="7" w:tplc="04190019" w:tentative="1">
+      <w:start w:val="1"/>
+      <w:numFmt w:val="lowerLetter"/>
+      <w:lvlText w:val="%8."/>
+      <w:lvlJc w:val="left"/>
+      <w:pPr>
+        <w:ind w:left="5760" w:hanging="360"/>
+      </w:pPr>
+    </w:lvl>
+    <w:lvl w:ilvl="8" w:tplc="0419001B" w:tentative="1">
+      <w:start w:val="1"/>
+      <w:numFmt w:val="lowerRoman"/>
+      <w:lvlText w:val="%9."/>
+      <w:lvlJc w:val="right"/>
+      <w:pPr>
+        <w:ind w:left="6480" w:hanging="180"/>
+      </w:pPr>
+    </w:lvl>
+  </w:abstractNum>
+  <w:abstractNum w:abstractNumId="3" w15:restartNumberingAfterBreak="0">
     <w:nsid w:val="355839A3"/>
     <w:multiLevelType w:val="hybridMultilevel"/>
     <w:tmpl w:val="244029B2"/>
@@ -1931,7 +4098,346 @@
       </w:rPr>
     </w:lvl>
   </w:abstractNum>
-  <w:abstractNum w:abstractNumId="1" w15:restartNumberingAfterBreak="0">
+  <w:abstractNum w:abstractNumId="4" w15:restartNumberingAfterBreak="0">
+    <w:nsid w:val="504110BB"/>
+    <w:multiLevelType w:val="hybridMultilevel"/>
+    <w:tmpl w:val="2BFA9BA0"/>
+    <w:lvl w:ilvl="0" w:tplc="04190001">
+      <w:start w:val="1"/>
+      <w:numFmt w:val="bullet"/>
+      <w:lvlText w:val=""/>
+      <w:lvlJc w:val="left"/>
+      <w:pPr>
+        <w:ind w:left="1429" w:hanging="360"/>
+      </w:pPr>
+      <w:rPr>
+        <w:rFonts w:ascii="Symbol" w:hAnsi="Symbol" w:hint="default"/>
+      </w:rPr>
+    </w:lvl>
+    <w:lvl w:ilvl="1" w:tplc="04190003">
+      <w:start w:val="1"/>
+      <w:numFmt w:val="bullet"/>
+      <w:lvlText w:val="o"/>
+      <w:lvlJc w:val="left"/>
+      <w:pPr>
+        <w:ind w:left="2149" w:hanging="360"/>
+      </w:pPr>
+      <w:rPr>
+        <w:rFonts w:ascii="Courier New" w:hAnsi="Courier New" w:cs="Courier New" w:hint="default"/>
+      </w:rPr>
+    </w:lvl>
+    <w:lvl w:ilvl="2" w:tplc="04190005">
+      <w:start w:val="1"/>
+      <w:numFmt w:val="bullet"/>
+      <w:lvlText w:val=""/>
+      <w:lvlJc w:val="left"/>
+      <w:pPr>
+        <w:ind w:left="2869" w:hanging="360"/>
+      </w:pPr>
+      <w:rPr>
+        <w:rFonts w:ascii="Wingdings" w:hAnsi="Wingdings" w:hint="default"/>
+      </w:rPr>
+    </w:lvl>
+    <w:lvl w:ilvl="3" w:tplc="04190001" w:tentative="1">
+      <w:start w:val="1"/>
+      <w:numFmt w:val="bullet"/>
+      <w:lvlText w:val=""/>
+      <w:lvlJc w:val="left"/>
+      <w:pPr>
+        <w:ind w:left="3589" w:hanging="360"/>
+      </w:pPr>
+      <w:rPr>
+        <w:rFonts w:ascii="Symbol" w:hAnsi="Symbol" w:hint="default"/>
+      </w:rPr>
+    </w:lvl>
+    <w:lvl w:ilvl="4" w:tplc="04190003" w:tentative="1">
+      <w:start w:val="1"/>
+      <w:numFmt w:val="bullet"/>
+      <w:lvlText w:val="o"/>
+      <w:lvlJc w:val="left"/>
+      <w:pPr>
+        <w:ind w:left="4309" w:hanging="360"/>
+      </w:pPr>
+      <w:rPr>
+        <w:rFonts w:ascii="Courier New" w:hAnsi="Courier New" w:cs="Courier New" w:hint="default"/>
+      </w:rPr>
+    </w:lvl>
+    <w:lvl w:ilvl="5" w:tplc="04190005" w:tentative="1">
+      <w:start w:val="1"/>
+      <w:numFmt w:val="bullet"/>
+      <w:lvlText w:val=""/>
+      <w:lvlJc w:val="left"/>
+      <w:pPr>
+        <w:ind w:left="5029" w:hanging="360"/>
+      </w:pPr>
+      <w:rPr>
+        <w:rFonts w:ascii="Wingdings" w:hAnsi="Wingdings" w:hint="default"/>
+      </w:rPr>
+    </w:lvl>
+    <w:lvl w:ilvl="6" w:tplc="04190001" w:tentative="1">
+      <w:start w:val="1"/>
+      <w:numFmt w:val="bullet"/>
+      <w:lvlText w:val=""/>
+      <w:lvlJc w:val="left"/>
+      <w:pPr>
+        <w:ind w:left="5749" w:hanging="360"/>
+      </w:pPr>
+      <w:rPr>
+        <w:rFonts w:ascii="Symbol" w:hAnsi="Symbol" w:hint="default"/>
+      </w:rPr>
+    </w:lvl>
+    <w:lvl w:ilvl="7" w:tplc="04190003" w:tentative="1">
+      <w:start w:val="1"/>
+      <w:numFmt w:val="bullet"/>
+      <w:lvlText w:val="o"/>
+      <w:lvlJc w:val="left"/>
+      <w:pPr>
+        <w:ind w:left="6469" w:hanging="360"/>
+      </w:pPr>
+      <w:rPr>
+        <w:rFonts w:ascii="Courier New" w:hAnsi="Courier New" w:cs="Courier New" w:hint="default"/>
+      </w:rPr>
+    </w:lvl>
+    <w:lvl w:ilvl="8" w:tplc="04190005" w:tentative="1">
+      <w:start w:val="1"/>
+      <w:numFmt w:val="bullet"/>
+      <w:lvlText w:val=""/>
+      <w:lvlJc w:val="left"/>
+      <w:pPr>
+        <w:ind w:left="7189" w:hanging="360"/>
+      </w:pPr>
+      <w:rPr>
+        <w:rFonts w:ascii="Wingdings" w:hAnsi="Wingdings" w:hint="default"/>
+      </w:rPr>
+    </w:lvl>
+  </w:abstractNum>
+  <w:abstractNum w:abstractNumId="5" w15:restartNumberingAfterBreak="0">
+    <w:nsid w:val="598B7C3D"/>
+    <w:multiLevelType w:val="hybridMultilevel"/>
+    <w:tmpl w:val="0AB64CC2"/>
+    <w:lvl w:ilvl="0" w:tplc="04190001">
+      <w:start w:val="1"/>
+      <w:numFmt w:val="bullet"/>
+      <w:lvlText w:val=""/>
+      <w:lvlJc w:val="left"/>
+      <w:pPr>
+        <w:ind w:left="1429" w:hanging="360"/>
+      </w:pPr>
+      <w:rPr>
+        <w:rFonts w:ascii="Symbol" w:hAnsi="Symbol" w:hint="default"/>
+      </w:rPr>
+    </w:lvl>
+    <w:lvl w:ilvl="1" w:tplc="04190003" w:tentative="1">
+      <w:start w:val="1"/>
+      <w:numFmt w:val="bullet"/>
+      <w:lvlText w:val="o"/>
+      <w:lvlJc w:val="left"/>
+      <w:pPr>
+        <w:ind w:left="2149" w:hanging="360"/>
+      </w:pPr>
+      <w:rPr>
+        <w:rFonts w:ascii="Courier New" w:hAnsi="Courier New" w:cs="Courier New" w:hint="default"/>
+      </w:rPr>
+    </w:lvl>
+    <w:lvl w:ilvl="2" w:tplc="04190005" w:tentative="1">
+      <w:start w:val="1"/>
+      <w:numFmt w:val="bullet"/>
+      <w:lvlText w:val=""/>
+      <w:lvlJc w:val="left"/>
+      <w:pPr>
+        <w:ind w:left="2869" w:hanging="360"/>
+      </w:pPr>
+      <w:rPr>
+        <w:rFonts w:ascii="Wingdings" w:hAnsi="Wingdings" w:hint="default"/>
+      </w:rPr>
+    </w:lvl>
+    <w:lvl w:ilvl="3" w:tplc="04190001" w:tentative="1">
+      <w:start w:val="1"/>
+      <w:numFmt w:val="bullet"/>
+      <w:lvlText w:val=""/>
+      <w:lvlJc w:val="left"/>
+      <w:pPr>
+        <w:ind w:left="3589" w:hanging="360"/>
+      </w:pPr>
+      <w:rPr>
+        <w:rFonts w:ascii="Symbol" w:hAnsi="Symbol" w:hint="default"/>
+      </w:rPr>
+    </w:lvl>
+    <w:lvl w:ilvl="4" w:tplc="04190003" w:tentative="1">
+      <w:start w:val="1"/>
+      <w:numFmt w:val="bullet"/>
+      <w:lvlText w:val="o"/>
+      <w:lvlJc w:val="left"/>
+      <w:pPr>
+        <w:ind w:left="4309" w:hanging="360"/>
+      </w:pPr>
+      <w:rPr>
+        <w:rFonts w:ascii="Courier New" w:hAnsi="Courier New" w:cs="Courier New" w:hint="default"/>
+      </w:rPr>
+    </w:lvl>
+    <w:lvl w:ilvl="5" w:tplc="04190005" w:tentative="1">
+      <w:start w:val="1"/>
+      <w:numFmt w:val="bullet"/>
+      <w:lvlText w:val=""/>
+      <w:lvlJc w:val="left"/>
+      <w:pPr>
+        <w:ind w:left="5029" w:hanging="360"/>
+      </w:pPr>
+      <w:rPr>
+        <w:rFonts w:ascii="Wingdings" w:hAnsi="Wingdings" w:hint="default"/>
+      </w:rPr>
+    </w:lvl>
+    <w:lvl w:ilvl="6" w:tplc="04190001" w:tentative="1">
+      <w:start w:val="1"/>
+      <w:numFmt w:val="bullet"/>
+      <w:lvlText w:val=""/>
+      <w:lvlJc w:val="left"/>
+      <w:pPr>
+        <w:ind w:left="5749" w:hanging="360"/>
+      </w:pPr>
+      <w:rPr>
+        <w:rFonts w:ascii="Symbol" w:hAnsi="Symbol" w:hint="default"/>
+      </w:rPr>
+    </w:lvl>
+    <w:lvl w:ilvl="7" w:tplc="04190003" w:tentative="1">
+      <w:start w:val="1"/>
+      <w:numFmt w:val="bullet"/>
+      <w:lvlText w:val="o"/>
+      <w:lvlJc w:val="left"/>
+      <w:pPr>
+        <w:ind w:left="6469" w:hanging="360"/>
+      </w:pPr>
+      <w:rPr>
+        <w:rFonts w:ascii="Courier New" w:hAnsi="Courier New" w:cs="Courier New" w:hint="default"/>
+      </w:rPr>
+    </w:lvl>
+    <w:lvl w:ilvl="8" w:tplc="04190005" w:tentative="1">
+      <w:start w:val="1"/>
+      <w:numFmt w:val="bullet"/>
+      <w:lvlText w:val=""/>
+      <w:lvlJc w:val="left"/>
+      <w:pPr>
+        <w:ind w:left="7189" w:hanging="360"/>
+      </w:pPr>
+      <w:rPr>
+        <w:rFonts w:ascii="Wingdings" w:hAnsi="Wingdings" w:hint="default"/>
+      </w:rPr>
+    </w:lvl>
+  </w:abstractNum>
+  <w:abstractNum w:abstractNumId="6" w15:restartNumberingAfterBreak="0">
+    <w:nsid w:val="70F1309D"/>
+    <w:multiLevelType w:val="hybridMultilevel"/>
+    <w:tmpl w:val="6F848656"/>
+    <w:lvl w:ilvl="0" w:tplc="04190001">
+      <w:start w:val="1"/>
+      <w:numFmt w:val="bullet"/>
+      <w:lvlText w:val=""/>
+      <w:lvlJc w:val="left"/>
+      <w:pPr>
+        <w:ind w:left="1428" w:hanging="360"/>
+      </w:pPr>
+      <w:rPr>
+        <w:rFonts w:ascii="Symbol" w:hAnsi="Symbol" w:hint="default"/>
+      </w:rPr>
+    </w:lvl>
+    <w:lvl w:ilvl="1" w:tplc="04190003">
+      <w:start w:val="1"/>
+      <w:numFmt w:val="bullet"/>
+      <w:lvlText w:val="o"/>
+      <w:lvlJc w:val="left"/>
+      <w:pPr>
+        <w:ind w:left="2148" w:hanging="360"/>
+      </w:pPr>
+      <w:rPr>
+        <w:rFonts w:ascii="Courier New" w:hAnsi="Courier New" w:cs="Courier New" w:hint="default"/>
+      </w:rPr>
+    </w:lvl>
+    <w:lvl w:ilvl="2" w:tplc="04190005" w:tentative="1">
+      <w:start w:val="1"/>
+      <w:numFmt w:val="bullet"/>
+      <w:lvlText w:val=""/>
+      <w:lvlJc w:val="left"/>
+      <w:pPr>
+        <w:ind w:left="2868" w:hanging="360"/>
+      </w:pPr>
+      <w:rPr>
+        <w:rFonts w:ascii="Wingdings" w:hAnsi="Wingdings" w:hint="default"/>
+      </w:rPr>
+    </w:lvl>
+    <w:lvl w:ilvl="3" w:tplc="04190001" w:tentative="1">
+      <w:start w:val="1"/>
+      <w:numFmt w:val="bullet"/>
+      <w:lvlText w:val=""/>
+      <w:lvlJc w:val="left"/>
+      <w:pPr>
+        <w:ind w:left="3588" w:hanging="360"/>
+      </w:pPr>
+      <w:rPr>
+        <w:rFonts w:ascii="Symbol" w:hAnsi="Symbol" w:hint="default"/>
+      </w:rPr>
+    </w:lvl>
+    <w:lvl w:ilvl="4" w:tplc="04190003" w:tentative="1">
+      <w:start w:val="1"/>
+      <w:numFmt w:val="bullet"/>
+      <w:lvlText w:val="o"/>
+      <w:lvlJc w:val="left"/>
+      <w:pPr>
+        <w:ind w:left="4308" w:hanging="360"/>
+      </w:pPr>
+      <w:rPr>
+        <w:rFonts w:ascii="Courier New" w:hAnsi="Courier New" w:cs="Courier New" w:hint="default"/>
+      </w:rPr>
+    </w:lvl>
+    <w:lvl w:ilvl="5" w:tplc="04190005" w:tentative="1">
+      <w:start w:val="1"/>
+      <w:numFmt w:val="bullet"/>
+      <w:lvlText w:val=""/>
+      <w:lvlJc w:val="left"/>
+      <w:pPr>
+        <w:ind w:left="5028" w:hanging="360"/>
+      </w:pPr>
+      <w:rPr>
+        <w:rFonts w:ascii="Wingdings" w:hAnsi="Wingdings" w:hint="default"/>
+      </w:rPr>
+    </w:lvl>
+    <w:lvl w:ilvl="6" w:tplc="04190001" w:tentative="1">
+      <w:start w:val="1"/>
+      <w:numFmt w:val="bullet"/>
+      <w:lvlText w:val=""/>
+      <w:lvlJc w:val="left"/>
+      <w:pPr>
+        <w:ind w:left="5748" w:hanging="360"/>
+      </w:pPr>
+      <w:rPr>
+        <w:rFonts w:ascii="Symbol" w:hAnsi="Symbol" w:hint="default"/>
+      </w:rPr>
+    </w:lvl>
+    <w:lvl w:ilvl="7" w:tplc="04190003" w:tentative="1">
+      <w:start w:val="1"/>
+      <w:numFmt w:val="bullet"/>
+      <w:lvlText w:val="o"/>
+      <w:lvlJc w:val="left"/>
+      <w:pPr>
+        <w:ind w:left="6468" w:hanging="360"/>
+      </w:pPr>
+      <w:rPr>
+        <w:rFonts w:ascii="Courier New" w:hAnsi="Courier New" w:cs="Courier New" w:hint="default"/>
+      </w:rPr>
+    </w:lvl>
+    <w:lvl w:ilvl="8" w:tplc="04190005" w:tentative="1">
+      <w:start w:val="1"/>
+      <w:numFmt w:val="bullet"/>
+      <w:lvlText w:val=""/>
+      <w:lvlJc w:val="left"/>
+      <w:pPr>
+        <w:ind w:left="7188" w:hanging="360"/>
+      </w:pPr>
+      <w:rPr>
+        <w:rFonts w:ascii="Wingdings" w:hAnsi="Wingdings" w:hint="default"/>
+      </w:rPr>
+    </w:lvl>
+  </w:abstractNum>
+  <w:abstractNum w:abstractNumId="7" w15:restartNumberingAfterBreak="0">
     <w:nsid w:val="73F679EC"/>
     <w:multiLevelType w:val="hybridMultilevel"/>
     <w:tmpl w:val="4644F9B4"/>
@@ -2045,10 +4551,28 @@
     </w:lvl>
   </w:abstractNum>
   <w:num w:numId="1">
+    <w:abstractNumId w:val="7"/>
+  </w:num>
+  <w:num w:numId="2">
+    <w:abstractNumId w:val="3"/>
+  </w:num>
+  <w:num w:numId="3">
     <w:abstractNumId w:val="1"/>
   </w:num>
-  <w:num w:numId="2">
+  <w:num w:numId="4">
+    <w:abstractNumId w:val="4"/>
+  </w:num>
+  <w:num w:numId="5">
+    <w:abstractNumId w:val="6"/>
+  </w:num>
+  <w:num w:numId="6">
     <w:abstractNumId w:val="0"/>
+  </w:num>
+  <w:num w:numId="7">
+    <w:abstractNumId w:val="2"/>
+  </w:num>
+  <w:num w:numId="8">
+    <w:abstractNumId w:val="5"/>
   </w:num>
 </w:numbering>
 </file>
@@ -2532,7 +5056,7 @@
     <w:link w:val="Default0"/>
     <w:autoRedefine/>
     <w:qFormat/>
-    <w:rsid w:val="00B45C69"/>
+    <w:rsid w:val="00B86C23"/>
     <w:pPr>
       <w:jc w:val="both"/>
     </w:pPr>
@@ -2545,7 +5069,7 @@
     <w:name w:val="Default Знак"/>
     <w:basedOn w:val="a0"/>
     <w:link w:val="Default"/>
-    <w:rsid w:val="00B45C69"/>
+    <w:rsid w:val="00B86C23"/>
     <w:rPr>
       <w:rFonts w:ascii="Times New Roman" w:hAnsi="Times New Roman"/>
       <w:sz w:val="24"/>
@@ -2680,6 +5204,17 @@
       <w:color w:val="0563C1" w:themeColor="hyperlink"/>
       <w:u w:val="single"/>
     </w:rPr>
+  </w:style>
+  <w:style w:type="paragraph" w:styleId="a9">
+    <w:name w:val="List Paragraph"/>
+    <w:basedOn w:val="a"/>
+    <w:uiPriority w:val="34"/>
+    <w:qFormat/>
+    <w:rsid w:val="00B86C23"/>
+    <w:pPr>
+      <w:ind w:left="720"/>
+      <w:contextualSpacing/>
+    </w:pPr>
   </w:style>
 </w:styles>
 </file>
